--- a/Report.docx
+++ b/Report.docx
@@ -181,10 +181,7 @@
       </w:r>
     </w:p>
     <w:p/>
-    <w:p>
-      <w:bookmarkStart w:id="0" w:name="_GoBack"/>
-      <w:bookmarkEnd w:id="0"/>
-    </w:p>
+    <w:p/>
     <w:p>
       <w:r>
         <w:t>Normalize all dimensions independently</w:t>
@@ -226,6 +223,9 @@
         <w:t>)</w:t>
       </w:r>
     </w:p>
+    <w:p/>
+    <w:p/>
+    <w:p/>
     <w:p/>
     <w:p>
       <w:pPr>
@@ -242,6 +242,13 @@
     <w:p>
       <w:pPr>
         <w:pStyle w:val="ListParagraph"/>
+      </w:pPr>
+      <w:bookmarkStart w:id="0" w:name="_GoBack"/>
+      <w:bookmarkEnd w:id="0"/>
+    </w:p>
+    <w:p>
+      <w:pPr>
+        <w:pStyle w:val="ListParagraph"/>
         <w:numPr>
           <w:ilvl w:val="0"/>
           <w:numId w:val="1"/>
@@ -283,6 +290,8 @@
         <w:t>Assess the value of k based on few selected values.</w:t>
       </w:r>
     </w:p>
+    <w:p/>
+    <w:p/>
     <w:p/>
     <w:p/>
     <w:p/>

--- a/Report.docx
+++ b/Report.docx
@@ -5,18 +5,16 @@
     <w:p>
       <w:pPr>
         <w:rPr>
+          <w:rFonts w:asciiTheme="minorHAnsi" w:hAnsiTheme="minorHAnsi" w:cstheme="minorHAnsi"/>
           <w:b/>
           <w:bCs/>
-          <w:sz w:val="28"/>
-          <w:szCs w:val="28"/>
-        </w:rPr>
-      </w:pPr>
-      <w:r>
-        <w:rPr>
+        </w:rPr>
+      </w:pPr>
+      <w:r>
+        <w:rPr>
+          <w:rFonts w:asciiTheme="minorHAnsi" w:hAnsiTheme="minorHAnsi" w:cstheme="minorHAnsi"/>
           <w:b/>
           <w:bCs/>
-          <w:sz w:val="28"/>
-          <w:szCs w:val="28"/>
         </w:rPr>
         <w:t>Part 2</w:t>
       </w:r>
@@ -24,28 +22,25 @@
     <w:p>
       <w:pPr>
         <w:rPr>
+          <w:rFonts w:asciiTheme="minorHAnsi" w:hAnsiTheme="minorHAnsi" w:cstheme="minorHAnsi"/>
           <w:b/>
           <w:bCs/>
-          <w:sz w:val="28"/>
-          <w:szCs w:val="28"/>
-        </w:rPr>
-      </w:pPr>
-    </w:p>
-    <w:p>
-      <w:pPr>
-        <w:rPr>
+        </w:rPr>
+      </w:pPr>
+    </w:p>
+    <w:p>
+      <w:pPr>
+        <w:rPr>
+          <w:rFonts w:asciiTheme="minorHAnsi" w:hAnsiTheme="minorHAnsi" w:cstheme="minorHAnsi"/>
           <w:b/>
           <w:bCs/>
-          <w:sz w:val="28"/>
-          <w:szCs w:val="28"/>
-        </w:rPr>
-      </w:pPr>
-      <w:r>
-        <w:rPr>
+        </w:rPr>
+      </w:pPr>
+      <w:r>
+        <w:rPr>
+          <w:rFonts w:asciiTheme="minorHAnsi" w:hAnsiTheme="minorHAnsi" w:cstheme="minorHAnsi"/>
           <w:b/>
           <w:bCs/>
-          <w:sz w:val="28"/>
-          <w:szCs w:val="28"/>
         </w:rPr>
         <w:t xml:space="preserve">(b) </w:t>
       </w:r>
@@ -53,118 +48,253 @@
     <w:p>
       <w:pPr>
         <w:rPr>
+          <w:rFonts w:asciiTheme="minorHAnsi" w:hAnsiTheme="minorHAnsi" w:cstheme="minorHAnsi"/>
           <w:b/>
           <w:bCs/>
         </w:rPr>
       </w:pPr>
       <w:r>
         <w:rPr>
+          <w:rFonts w:asciiTheme="minorHAnsi" w:hAnsiTheme="minorHAnsi" w:cstheme="minorHAnsi"/>
           <w:b/>
           <w:bCs/>
-          <w:sz w:val="28"/>
-          <w:szCs w:val="28"/>
-        </w:rPr>
-        <w:t>Problem statement –</w:t>
-      </w:r>
-      <w:r>
-        <w:rPr>
-          <w:b/>
-          <w:bCs/>
+        </w:rPr>
+        <w:t xml:space="preserve">Problem statement – </w:t>
+      </w:r>
+    </w:p>
+    <w:p>
+      <w:pPr>
+        <w:rPr>
+          <w:rFonts w:asciiTheme="minorHAnsi" w:hAnsiTheme="minorHAnsi" w:cstheme="minorHAnsi"/>
+        </w:rPr>
+      </w:pPr>
+      <w:r>
+        <w:rPr>
+          <w:rFonts w:asciiTheme="minorHAnsi" w:hAnsiTheme="minorHAnsi" w:cstheme="minorHAnsi"/>
+        </w:rPr>
+        <w:t>There are a range of different techniques you can investigate that could potentially improve the performance of either the distance-weighted</w:t>
+      </w:r>
+      <w:r>
+        <w:rPr>
+          <w:rFonts w:asciiTheme="minorHAnsi" w:hAnsiTheme="minorHAnsi" w:cstheme="minorHAnsi"/>
         </w:rPr>
         <w:t xml:space="preserve"> </w:t>
       </w:r>
-    </w:p>
-    <w:p>
-      <w:r>
-        <w:t>There are a range of different techniques you can investigate that could potentially improve the performance of either the distance-weighted</w:t>
-      </w:r>
-      <w:r>
+      <w:r>
+        <w:rPr>
+          <w:rFonts w:asciiTheme="minorHAnsi" w:hAnsiTheme="minorHAnsi" w:cstheme="minorHAnsi"/>
+        </w:rPr>
+        <w:t>k-NN and</w:t>
+      </w:r>
+      <w:r>
+        <w:rPr>
+          <w:rFonts w:asciiTheme="minorHAnsi" w:hAnsiTheme="minorHAnsi" w:cstheme="minorHAnsi"/>
+        </w:rPr>
         <w:t xml:space="preserve"> </w:t>
       </w:r>
       <w:r>
-        <w:t>k-NN and</w:t>
-      </w:r>
-      <w:r>
+        <w:rPr>
+          <w:rFonts w:asciiTheme="minorHAnsi" w:hAnsiTheme="minorHAnsi" w:cstheme="minorHAnsi"/>
+        </w:rPr>
+        <w:t>the basic k-NN from part 1. For example, you could look at</w:t>
+      </w:r>
+      <w:r>
+        <w:rPr>
+          <w:rFonts w:asciiTheme="minorHAnsi" w:hAnsiTheme="minorHAnsi" w:cstheme="minorHAnsi"/>
+        </w:rPr>
         <w:t xml:space="preserve"> </w:t>
       </w:r>
       <w:r>
-        <w:t>the basic k-NN from part 1. For example, you could look at</w:t>
-      </w:r>
-      <w:r>
+        <w:rPr>
+          <w:rFonts w:asciiTheme="minorHAnsi" w:hAnsiTheme="minorHAnsi" w:cstheme="minorHAnsi"/>
+        </w:rPr>
+        <w:t>the performance of these algorithms for different hyper-parameter settings</w:t>
+      </w:r>
+      <w:r>
+        <w:rPr>
+          <w:rFonts w:asciiTheme="minorHAnsi" w:hAnsiTheme="minorHAnsi" w:cstheme="minorHAnsi"/>
+        </w:rPr>
         <w:t xml:space="preserve"> </w:t>
       </w:r>
       <w:r>
-        <w:t>the performance of these algorithms for different hyper-parameter settings</w:t>
-      </w:r>
-      <w:r>
+        <w:rPr>
+          <w:rFonts w:asciiTheme="minorHAnsi" w:hAnsiTheme="minorHAnsi" w:cstheme="minorHAnsi"/>
+        </w:rPr>
+        <w:t>(such as the value of k).</w:t>
+      </w:r>
+    </w:p>
+    <w:p>
+      <w:pPr>
+        <w:rPr>
+          <w:rFonts w:asciiTheme="minorHAnsi" w:hAnsiTheme="minorHAnsi" w:cstheme="minorHAnsi"/>
+        </w:rPr>
+      </w:pPr>
+    </w:p>
+    <w:p>
+      <w:pPr>
+        <w:rPr>
+          <w:rFonts w:asciiTheme="minorHAnsi" w:hAnsiTheme="minorHAnsi" w:cstheme="minorHAnsi"/>
+        </w:rPr>
+      </w:pPr>
+      <w:r>
+        <w:rPr>
+          <w:rFonts w:asciiTheme="minorHAnsi" w:hAnsiTheme="minorHAnsi" w:cstheme="minorHAnsi"/>
+        </w:rPr>
+        <w:t>You should describe</w:t>
+      </w:r>
+      <w:r>
+        <w:rPr>
+          <w:rFonts w:asciiTheme="minorHAnsi" w:hAnsiTheme="minorHAnsi" w:cstheme="minorHAnsi"/>
+        </w:rPr>
         <w:t xml:space="preserve"> </w:t>
       </w:r>
       <w:r>
-        <w:t>(such as the value of k).</w:t>
-      </w:r>
-    </w:p>
-    <w:p/>
-    <w:p>
-      <w:r>
-        <w:t>You should describe</w:t>
-      </w:r>
-      <w:r>
+        <w:rPr>
+          <w:rFonts w:asciiTheme="minorHAnsi" w:hAnsiTheme="minorHAnsi" w:cstheme="minorHAnsi"/>
+        </w:rPr>
+        <w:t>and investigate a comprehensive range of techniques</w:t>
+      </w:r>
+      <w:r>
+        <w:rPr>
+          <w:rFonts w:asciiTheme="minorHAnsi" w:hAnsiTheme="minorHAnsi" w:cstheme="minorHAnsi"/>
+        </w:rPr>
         <w:t xml:space="preserve"> </w:t>
       </w:r>
       <w:r>
-        <w:t>and investigate a comprehensive range of techniques</w:t>
-      </w:r>
-      <w:r>
+        <w:rPr>
+          <w:rFonts w:asciiTheme="minorHAnsi" w:hAnsiTheme="minorHAnsi" w:cstheme="minorHAnsi"/>
+        </w:rPr>
+        <w:t>that could potentially improve the accuracy of your basic k-NN and distance-weighted k-NN. Your</w:t>
+      </w:r>
+      <w:r>
+        <w:rPr>
+          <w:rFonts w:asciiTheme="minorHAnsi" w:hAnsiTheme="minorHAnsi" w:cstheme="minorHAnsi"/>
+        </w:rPr>
         <w:t xml:space="preserve"> </w:t>
       </w:r>
       <w:r>
-        <w:t>that could potentially improve the accuracy of your basic k-NN and distance-weighted k-NN. Your</w:t>
-      </w:r>
-      <w:r>
+        <w:rPr>
+          <w:rFonts w:asciiTheme="minorHAnsi" w:hAnsiTheme="minorHAnsi" w:cstheme="minorHAnsi"/>
+        </w:rPr>
+        <w:t xml:space="preserve">report should </w:t>
+      </w:r>
+      <w:r>
+        <w:rPr>
+          <w:rFonts w:asciiTheme="minorHAnsi" w:hAnsiTheme="minorHAnsi" w:cstheme="minorHAnsi"/>
+        </w:rPr>
+        <w:t xml:space="preserve">document </w:t>
+      </w:r>
+      <w:r>
+        <w:rPr>
+          <w:rFonts w:asciiTheme="minorHAnsi" w:hAnsiTheme="minorHAnsi" w:cstheme="minorHAnsi"/>
+        </w:rPr>
+        <w:t>fully the different techniques, provide a justification for selecting and investigating</w:t>
+      </w:r>
+      <w:r>
+        <w:rPr>
+          <w:rFonts w:asciiTheme="minorHAnsi" w:hAnsiTheme="minorHAnsi" w:cstheme="minorHAnsi"/>
+        </w:rPr>
         <w:t xml:space="preserve"> </w:t>
       </w:r>
       <w:r>
-        <w:t xml:space="preserve">report should </w:t>
-      </w:r>
-      <w:r>
-        <w:t xml:space="preserve">document </w:t>
-      </w:r>
-      <w:r>
-        <w:t>fully the different techniques, provide a justification for selecting and investigating</w:t>
-      </w:r>
-      <w:r>
+        <w:rPr>
+          <w:rFonts w:asciiTheme="minorHAnsi" w:hAnsiTheme="minorHAnsi" w:cstheme="minorHAnsi"/>
+        </w:rPr>
+        <w:t>these techniques and present the resulting accuracy.</w:t>
+      </w:r>
+      <w:r>
+        <w:rPr>
+          <w:rFonts w:asciiTheme="minorHAnsi" w:hAnsiTheme="minorHAnsi" w:cstheme="minorHAnsi"/>
+        </w:rPr>
         <w:t xml:space="preserve"> </w:t>
       </w:r>
       <w:r>
-        <w:t>these techniques and present the resulting accuracy.</w:t>
-      </w:r>
-      <w:r>
+        <w:rPr>
+          <w:rFonts w:asciiTheme="minorHAnsi" w:hAnsiTheme="minorHAnsi" w:cstheme="minorHAnsi"/>
+        </w:rPr>
+        <w:t>Please note that when you incorporate additional techniques you should implement these techniques in your own code using core Python or NumPy (rather than relying on imported functionality</w:t>
+      </w:r>
+      <w:r>
+        <w:rPr>
+          <w:rFonts w:asciiTheme="minorHAnsi" w:hAnsiTheme="minorHAnsi" w:cstheme="minorHAnsi"/>
+        </w:rPr>
         <w:t xml:space="preserve"> </w:t>
       </w:r>
       <w:r>
-        <w:t>Please note that when you incorporate additional techniques you should implement these techniques in your own code using core Python or NumPy (rather than relying on imported functionality</w:t>
-      </w:r>
-      <w:r>
+        <w:rPr>
+          <w:rFonts w:asciiTheme="minorHAnsi" w:hAnsiTheme="minorHAnsi" w:cstheme="minorHAnsi"/>
+        </w:rPr>
+        <w:t xml:space="preserve">or </w:t>
+      </w:r>
+      <w:proofErr w:type="gramStart"/>
+      <w:r>
+        <w:rPr>
+          <w:rFonts w:asciiTheme="minorHAnsi" w:hAnsiTheme="minorHAnsi" w:cstheme="minorHAnsi"/>
+        </w:rPr>
+        <w:t>high level</w:t>
+      </w:r>
+      <w:proofErr w:type="gramEnd"/>
+      <w:r>
+        <w:rPr>
+          <w:rFonts w:asciiTheme="minorHAnsi" w:hAnsiTheme="minorHAnsi" w:cstheme="minorHAnsi"/>
+        </w:rPr>
         <w:t xml:space="preserve"> </w:t>
       </w:r>
       <w:r>
-        <w:t xml:space="preserve">or </w:t>
-      </w:r>
-      <w:proofErr w:type="gramStart"/>
-      <w:r>
-        <w:t>high level</w:t>
-      </w:r>
-      <w:proofErr w:type="gramEnd"/>
-      <w:r>
-        <w:t xml:space="preserve"> </w:t>
-      </w:r>
-      <w:r>
+        <w:rPr>
+          <w:rFonts w:asciiTheme="minorHAnsi" w:hAnsiTheme="minorHAnsi" w:cstheme="minorHAnsi"/>
+        </w:rPr>
         <w:t>functions).</w:t>
       </w:r>
     </w:p>
-    <w:p/>
-    <w:p/>
-    <w:p/>
+    <w:p>
+      <w:pPr>
+        <w:rPr>
+          <w:rFonts w:asciiTheme="minorHAnsi" w:hAnsiTheme="minorHAnsi" w:cstheme="minorHAnsi"/>
+        </w:rPr>
+      </w:pPr>
+    </w:p>
+    <w:p>
+      <w:pPr>
+        <w:rPr>
+          <w:rFonts w:asciiTheme="minorHAnsi" w:hAnsiTheme="minorHAnsi" w:cstheme="minorHAnsi"/>
+        </w:rPr>
+      </w:pPr>
+    </w:p>
+    <w:p>
+      <w:pPr>
+        <w:rPr>
+          <w:rFonts w:asciiTheme="minorHAnsi" w:hAnsiTheme="minorHAnsi" w:cstheme="minorHAnsi"/>
+        </w:rPr>
+      </w:pPr>
+      <w:r>
+        <w:rPr>
+          <w:rFonts w:asciiTheme="minorHAnsi" w:hAnsiTheme="minorHAnsi" w:cstheme="minorHAnsi"/>
+        </w:rPr>
+        <w:t xml:space="preserve">There are few techniques that could potentially improve the performance of </w:t>
+      </w:r>
+      <w:proofErr w:type="spellStart"/>
+      <w:r>
+        <w:rPr>
+          <w:rFonts w:asciiTheme="minorHAnsi" w:hAnsiTheme="minorHAnsi" w:cstheme="minorHAnsi"/>
+        </w:rPr>
+        <w:t>kNN</w:t>
+      </w:r>
+      <w:proofErr w:type="spellEnd"/>
+      <w:r>
+        <w:rPr>
+          <w:rFonts w:asciiTheme="minorHAnsi" w:hAnsiTheme="minorHAnsi" w:cstheme="minorHAnsi"/>
+        </w:rPr>
+        <w:t xml:space="preserve"> algorithm:</w:t>
+      </w:r>
+    </w:p>
+    <w:p>
+      <w:pPr>
+        <w:rPr>
+          <w:rFonts w:asciiTheme="minorHAnsi" w:hAnsiTheme="minorHAnsi" w:cstheme="minorHAnsi"/>
+        </w:rPr>
+      </w:pPr>
+    </w:p>
     <w:p>
       <w:pPr>
         <w:pStyle w:val="ListParagraph"/>
@@ -172,61 +302,542 @@
           <w:ilvl w:val="0"/>
           <w:numId w:val="1"/>
         </w:numPr>
-      </w:pPr>
-      <w:r>
-        <w:t>Min Max Scaling</w:t>
-      </w:r>
-      <w:r>
+        <w:rPr>
+          <w:rFonts w:cstheme="minorHAnsi"/>
+          <w:b/>
+          <w:bCs/>
+        </w:rPr>
+      </w:pPr>
+      <w:r>
+        <w:rPr>
+          <w:rFonts w:cstheme="minorHAnsi"/>
+          <w:b/>
+          <w:bCs/>
+        </w:rPr>
+        <w:t>Normalization</w:t>
+      </w:r>
+      <w:r>
+        <w:rPr>
+          <w:rFonts w:cstheme="minorHAnsi"/>
+          <w:b/>
+          <w:bCs/>
+        </w:rPr>
         <w:t xml:space="preserve"> – </w:t>
       </w:r>
     </w:p>
-    <w:p/>
-    <w:p/>
-    <w:p>
-      <w:r>
-        <w:t>Normalize all dimensions independently</w:t>
-      </w:r>
-    </w:p>
-    <w:p/>
-    <w:p>
-      <w:r>
+    <w:p>
+      <w:pPr>
+        <w:rPr>
+          <w:rFonts w:asciiTheme="minorHAnsi" w:hAnsiTheme="minorHAnsi" w:cstheme="minorHAnsi"/>
+        </w:rPr>
+      </w:pPr>
+    </w:p>
+    <w:p>
+      <w:pPr>
+        <w:rPr>
+          <w:rFonts w:asciiTheme="minorHAnsi" w:eastAsiaTheme="minorHAnsi" w:hAnsiTheme="minorHAnsi" w:cstheme="minorHAnsi"/>
+          <w:lang w:eastAsia="en-US"/>
+        </w:rPr>
+      </w:pPr>
+      <w:r>
+        <w:rPr>
+          <w:rFonts w:asciiTheme="minorHAnsi" w:eastAsiaTheme="minorHAnsi" w:hAnsiTheme="minorHAnsi" w:cstheme="minorHAnsi"/>
+          <w:lang w:eastAsia="en-US"/>
+        </w:rPr>
+        <w:t>Since the range of values of raw data varies widely. For example,</w:t>
+      </w:r>
+      <w:r>
+        <w:rPr>
+          <w:rFonts w:asciiTheme="minorHAnsi" w:eastAsiaTheme="minorHAnsi" w:hAnsiTheme="minorHAnsi" w:cstheme="minorHAnsi"/>
+          <w:lang w:eastAsia="en-US"/>
+        </w:rPr>
+        <w:t xml:space="preserve"> when we</w:t>
+      </w:r>
+      <w:r>
+        <w:rPr>
+          <w:rFonts w:asciiTheme="minorHAnsi" w:eastAsiaTheme="minorHAnsi" w:hAnsiTheme="minorHAnsi" w:cstheme="minorHAnsi"/>
+          <w:lang w:eastAsia="en-US"/>
+        </w:rPr>
+        <w:t> calculate the distance between two points by the </w:t>
+      </w:r>
+      <w:hyperlink r:id="rId5" w:tooltip="Euclidean distance" w:history="1">
+        <w:r>
+          <w:rPr>
+            <w:rFonts w:asciiTheme="minorHAnsi" w:eastAsiaTheme="minorHAnsi" w:hAnsiTheme="minorHAnsi" w:cstheme="minorHAnsi"/>
+            <w:lang w:eastAsia="en-US"/>
+          </w:rPr>
+          <w:t>Euclidean distance</w:t>
+        </w:r>
+      </w:hyperlink>
+      <w:r>
+        <w:rPr>
+          <w:rFonts w:asciiTheme="minorHAnsi" w:eastAsiaTheme="minorHAnsi" w:hAnsiTheme="minorHAnsi" w:cstheme="minorHAnsi"/>
+          <w:lang w:eastAsia="en-US"/>
+        </w:rPr>
+        <w:t xml:space="preserve"> in </w:t>
+      </w:r>
+      <w:proofErr w:type="spellStart"/>
+      <w:r>
+        <w:rPr>
+          <w:rFonts w:asciiTheme="minorHAnsi" w:eastAsiaTheme="minorHAnsi" w:hAnsiTheme="minorHAnsi" w:cstheme="minorHAnsi"/>
+          <w:lang w:eastAsia="en-US"/>
+        </w:rPr>
+        <w:t>kNN</w:t>
+      </w:r>
+      <w:proofErr w:type="spellEnd"/>
+      <w:r>
+        <w:rPr>
+          <w:rFonts w:asciiTheme="minorHAnsi" w:eastAsiaTheme="minorHAnsi" w:hAnsiTheme="minorHAnsi" w:cstheme="minorHAnsi"/>
+          <w:lang w:eastAsia="en-US"/>
+        </w:rPr>
+        <w:t>,</w:t>
+      </w:r>
+      <w:r>
+        <w:rPr>
+          <w:rFonts w:asciiTheme="minorHAnsi" w:eastAsiaTheme="minorHAnsi" w:hAnsiTheme="minorHAnsi" w:cstheme="minorHAnsi"/>
+          <w:lang w:eastAsia="en-US"/>
+        </w:rPr>
+        <w:t xml:space="preserve"> If one of the features has a broad range of values, the distance will be governed by this particular feature. Therefore, the range of all features should be normalized so that each feature contributes approximately proportionately to the final distance.</w:t>
+      </w:r>
+      <w:r>
+        <w:rPr>
+          <w:rFonts w:asciiTheme="minorHAnsi" w:eastAsiaTheme="minorHAnsi" w:hAnsiTheme="minorHAnsi" w:cstheme="minorHAnsi"/>
+          <w:lang w:eastAsia="en-US"/>
+        </w:rPr>
+        <w:t xml:space="preserve"> </w:t>
+      </w:r>
+    </w:p>
+    <w:p>
+      <w:pPr>
+        <w:rPr>
+          <w:rFonts w:asciiTheme="minorHAnsi" w:hAnsiTheme="minorHAnsi" w:cstheme="minorHAnsi"/>
+        </w:rPr>
+      </w:pPr>
+    </w:p>
+    <w:p>
+      <w:pPr>
+        <w:rPr>
+          <w:rFonts w:asciiTheme="minorHAnsi" w:hAnsiTheme="minorHAnsi" w:cstheme="minorHAnsi"/>
+        </w:rPr>
+      </w:pPr>
+      <w:r>
+        <w:rPr>
+          <w:rFonts w:asciiTheme="minorHAnsi" w:hAnsiTheme="minorHAnsi" w:cstheme="minorHAnsi"/>
+        </w:rPr>
+        <w:t xml:space="preserve">Min-max scaling is one of the many methods to achieve the normalization. </w:t>
+      </w:r>
+    </w:p>
+    <w:p>
+      <w:pPr>
+        <w:rPr>
+          <w:rFonts w:asciiTheme="minorHAnsi" w:hAnsiTheme="minorHAnsi" w:cstheme="minorHAnsi"/>
+        </w:rPr>
+      </w:pPr>
+      <w:r>
+        <w:rPr>
+          <w:rFonts w:asciiTheme="minorHAnsi" w:hAnsiTheme="minorHAnsi" w:cstheme="minorHAnsi"/>
+          <w:noProof/>
+        </w:rPr>
+        <mc:AlternateContent>
+          <mc:Choice Requires="wps">
+            <w:drawing>
+              <wp:anchor distT="0" distB="0" distL="114300" distR="114300" simplePos="0" relativeHeight="251659264" behindDoc="0" locked="0" layoutInCell="1" allowOverlap="1" wp14:anchorId="4D1C3A21" wp14:editId="0992007D">
+                <wp:simplePos x="0" y="0"/>
+                <wp:positionH relativeFrom="column">
+                  <wp:posOffset>-6350</wp:posOffset>
+                </wp:positionH>
+                <wp:positionV relativeFrom="paragraph">
+                  <wp:posOffset>126577</wp:posOffset>
+                </wp:positionV>
+                <wp:extent cx="4267200" cy="351790"/>
+                <wp:effectExtent l="0" t="0" r="12700" b="16510"/>
+                <wp:wrapNone/>
+                <wp:docPr id="7" name="Text Box 7"/>
+                <wp:cNvGraphicFramePr/>
+                <a:graphic xmlns:a="http://schemas.openxmlformats.org/drawingml/2006/main">
+                  <a:graphicData uri="http://schemas.microsoft.com/office/word/2010/wordprocessingShape">
+                    <wps:wsp>
+                      <wps:cNvSpPr txBox="1"/>
+                      <wps:spPr>
+                        <a:xfrm>
+                          <a:off x="0" y="0"/>
+                          <a:ext cx="4267200" cy="351790"/>
+                        </a:xfrm>
+                        <a:prstGeom prst="rect">
+                          <a:avLst/>
+                        </a:prstGeom>
+                        <a:solidFill>
+                          <a:schemeClr val="lt1"/>
+                        </a:solidFill>
+                        <a:ln w="6350">
+                          <a:solidFill>
+                            <a:prstClr val="black"/>
+                          </a:solidFill>
+                        </a:ln>
+                      </wps:spPr>
+                      <wps:txbx>
+                        <w:txbxContent>
+                          <w:p>
+                            <w:r>
+                              <w:t xml:space="preserve">New value = (original value – </w:t>
+                            </w:r>
+                            <w:proofErr w:type="spellStart"/>
+                            <w:r>
+                              <w:t>minValue</w:t>
+                            </w:r>
+                            <w:proofErr w:type="spellEnd"/>
+                            <w:r>
+                              <w:t>) / (</w:t>
+                            </w:r>
+                            <w:proofErr w:type="spellStart"/>
+                            <w:r>
+                              <w:t>maxValue</w:t>
+                            </w:r>
+                            <w:proofErr w:type="spellEnd"/>
+                            <w:r>
+                              <w:t xml:space="preserve"> - </w:t>
+                            </w:r>
+                            <w:proofErr w:type="spellStart"/>
+                            <w:r>
+                              <w:t>minValue</w:t>
+                            </w:r>
+                            <w:proofErr w:type="spellEnd"/>
+                            <w:r>
+                              <w:t>)</w:t>
+                            </w:r>
+                          </w:p>
+                          <w:p/>
+                        </w:txbxContent>
+                      </wps:txbx>
+                      <wps:bodyPr rot="0" spcFirstLastPara="0" vertOverflow="overflow" horzOverflow="overflow" vert="horz" wrap="square" lIns="91440" tIns="45720" rIns="91440" bIns="45720" numCol="1" spcCol="0" rtlCol="0" fromWordArt="0" anchor="t" anchorCtr="0" forceAA="0" compatLnSpc="1">
+                        <a:prstTxWarp prst="textNoShape">
+                          <a:avLst/>
+                        </a:prstTxWarp>
+                        <a:noAutofit/>
+                      </wps:bodyPr>
+                    </wps:wsp>
+                  </a:graphicData>
+                </a:graphic>
+              </wp:anchor>
+            </w:drawing>
+          </mc:Choice>
+          <mc:Fallback>
+            <w:pict>
+              <v:shapetype w14:anchorId="4D1C3A21" id="_x0000_t202" coordsize="21600,21600" o:spt="202" path="m,l,21600r21600,l21600,xe">
+                <v:stroke joinstyle="miter"/>
+                <v:path gradientshapeok="t" o:connecttype="rect"/>
+              </v:shapetype>
+              <v:shape id="Text Box 7" o:spid="_x0000_s1026" type="#_x0000_t202" style="position:absolute;margin-left:-.5pt;margin-top:9.95pt;width:336pt;height:27.7pt;z-index:251659264;visibility:visible;mso-wrap-style:square;mso-wrap-distance-left:9pt;mso-wrap-distance-top:0;mso-wrap-distance-right:9pt;mso-wrap-distance-bottom:0;mso-position-horizontal:absolute;mso-position-horizontal-relative:text;mso-position-vertical:absolute;mso-position-vertical-relative:text;v-text-anchor:top" o:gfxdata="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" fillcolor="white [3201]" strokeweight=".5pt">
+                <v:textbox>
+                  <w:txbxContent>
+                    <w:p>
+                      <w:r>
+                        <w:t xml:space="preserve">New value = (original value – </w:t>
+                      </w:r>
+                      <w:proofErr w:type="spellStart"/>
+                      <w:r>
+                        <w:t>minValue</w:t>
+                      </w:r>
+                      <w:proofErr w:type="spellEnd"/>
+                      <w:r>
+                        <w:t>) / (</w:t>
+                      </w:r>
+                      <w:proofErr w:type="spellStart"/>
+                      <w:r>
+                        <w:t>maxValue</w:t>
+                      </w:r>
+                      <w:proofErr w:type="spellEnd"/>
+                      <w:r>
+                        <w:t xml:space="preserve"> - </w:t>
+                      </w:r>
+                      <w:proofErr w:type="spellStart"/>
+                      <w:r>
+                        <w:t>minValue</w:t>
+                      </w:r>
+                      <w:proofErr w:type="spellEnd"/>
+                      <w:r>
+                        <w:t>)</w:t>
+                      </w:r>
+                    </w:p>
+                    <w:p/>
+                  </w:txbxContent>
+                </v:textbox>
+              </v:shape>
+            </w:pict>
+          </mc:Fallback>
+        </mc:AlternateContent>
+      </w:r>
+    </w:p>
+    <w:p>
+      <w:pPr>
+        <w:rPr>
+          <w:rFonts w:asciiTheme="minorHAnsi" w:hAnsiTheme="minorHAnsi" w:cstheme="minorHAnsi"/>
+        </w:rPr>
+      </w:pPr>
+    </w:p>
+    <w:p>
+      <w:pPr>
+        <w:rPr>
+          <w:rFonts w:asciiTheme="minorHAnsi" w:hAnsiTheme="minorHAnsi" w:cstheme="minorHAnsi"/>
+        </w:rPr>
+      </w:pPr>
+    </w:p>
+    <w:p>
+      <w:pPr>
+        <w:rPr>
+          <w:rFonts w:asciiTheme="minorHAnsi" w:hAnsiTheme="minorHAnsi" w:cstheme="minorHAnsi"/>
+        </w:rPr>
+      </w:pPr>
+    </w:p>
+    <w:p>
+      <w:pPr>
+        <w:rPr>
+          <w:rFonts w:asciiTheme="minorHAnsi" w:hAnsiTheme="minorHAnsi" w:cstheme="minorHAnsi"/>
+        </w:rPr>
+      </w:pPr>
+      <w:r>
+        <w:rPr>
+          <w:rFonts w:asciiTheme="minorHAnsi" w:hAnsiTheme="minorHAnsi" w:cstheme="minorHAnsi"/>
+        </w:rPr>
+        <w:t xml:space="preserve">It is very important that </w:t>
+      </w:r>
+      <w:r>
+        <w:rPr>
+          <w:rFonts w:asciiTheme="minorHAnsi" w:hAnsiTheme="minorHAnsi" w:cstheme="minorHAnsi"/>
+        </w:rPr>
+        <w:t>all</w:t>
+      </w:r>
+      <w:r>
+        <w:rPr>
+          <w:rFonts w:asciiTheme="minorHAnsi" w:hAnsiTheme="minorHAnsi" w:cstheme="minorHAnsi"/>
+        </w:rPr>
+        <w:t xml:space="preserve"> the</w:t>
+      </w:r>
+      <w:r>
+        <w:rPr>
+          <w:rFonts w:asciiTheme="minorHAnsi" w:hAnsiTheme="minorHAnsi" w:cstheme="minorHAnsi"/>
+        </w:rPr>
+        <w:t xml:space="preserve"> dimensions </w:t>
+      </w:r>
+      <w:r>
+        <w:rPr>
+          <w:rFonts w:asciiTheme="minorHAnsi" w:hAnsiTheme="minorHAnsi" w:cstheme="minorHAnsi"/>
+        </w:rPr>
+        <w:t xml:space="preserve">are normalized </w:t>
+      </w:r>
+      <w:r>
+        <w:rPr>
+          <w:rFonts w:asciiTheme="minorHAnsi" w:hAnsiTheme="minorHAnsi" w:cstheme="minorHAnsi"/>
+        </w:rPr>
+        <w:t>independently</w:t>
+      </w:r>
+      <w:r>
+        <w:rPr>
+          <w:rFonts w:asciiTheme="minorHAnsi" w:hAnsiTheme="minorHAnsi" w:cstheme="minorHAnsi"/>
+        </w:rPr>
+        <w:t>. Meaning, max and min value should be chosen from the ‘training dataset’ and should also be used with ‘test dataset’ when calculating ‘new value’</w:t>
+      </w:r>
+    </w:p>
+    <w:p>
+      <w:pPr>
+        <w:rPr>
+          <w:rFonts w:asciiTheme="minorHAnsi" w:hAnsiTheme="minorHAnsi" w:cstheme="minorHAnsi"/>
+        </w:rPr>
+      </w:pPr>
+    </w:p>
+    <w:p>
+      <w:pPr>
+        <w:rPr>
+          <w:rFonts w:asciiTheme="minorHAnsi" w:hAnsiTheme="minorHAnsi" w:cstheme="minorHAnsi"/>
+        </w:rPr>
+      </w:pPr>
+      <w:r>
+        <w:rPr>
+          <w:rFonts w:asciiTheme="minorHAnsi" w:hAnsiTheme="minorHAnsi" w:cstheme="minorHAnsi"/>
+        </w:rPr>
         <w:t>Using Range Normalization minimum and maximum value of a feature can be identified</w:t>
       </w:r>
     </w:p>
-    <w:p/>
-    <w:p>
-      <w:r>
-        <w:t xml:space="preserve">New value = (original value – </w:t>
-      </w:r>
-      <w:proofErr w:type="spellStart"/>
-      <w:r>
-        <w:t>minValue</w:t>
-      </w:r>
-      <w:proofErr w:type="spellEnd"/>
-      <w:r>
-        <w:t>) / (</w:t>
-      </w:r>
-      <w:proofErr w:type="spellStart"/>
-      <w:r>
-        <w:t>maxValue</w:t>
-      </w:r>
-      <w:proofErr w:type="spellEnd"/>
-      <w:r>
-        <w:t xml:space="preserve"> - </w:t>
-      </w:r>
-      <w:proofErr w:type="spellStart"/>
-      <w:r>
-        <w:t>minValue</w:t>
-      </w:r>
-      <w:proofErr w:type="spellEnd"/>
-      <w:r>
-        <w:t>)</w:t>
-      </w:r>
-    </w:p>
-    <w:p/>
-    <w:p/>
-    <w:p/>
-    <w:p/>
+    <w:p>
+      <w:pPr>
+        <w:rPr>
+          <w:rFonts w:asciiTheme="minorHAnsi" w:hAnsiTheme="minorHAnsi" w:cstheme="minorHAnsi"/>
+        </w:rPr>
+      </w:pPr>
+    </w:p>
+    <w:p>
+      <w:pPr>
+        <w:rPr>
+          <w:rFonts w:asciiTheme="minorHAnsi" w:hAnsiTheme="minorHAnsi" w:cstheme="minorHAnsi"/>
+        </w:rPr>
+      </w:pPr>
+      <w:r>
+        <w:rPr>
+          <w:rFonts w:asciiTheme="minorHAnsi" w:hAnsiTheme="minorHAnsi" w:cstheme="minorHAnsi"/>
+        </w:rPr>
+        <w:t xml:space="preserve">I have shared </w:t>
+      </w:r>
+      <w:r>
+        <w:rPr>
+          <w:rFonts w:asciiTheme="minorHAnsi" w:hAnsiTheme="minorHAnsi" w:cstheme="minorHAnsi"/>
+        </w:rPr>
+        <w:t>my</w:t>
+      </w:r>
+      <w:r>
+        <w:rPr>
+          <w:rFonts w:asciiTheme="minorHAnsi" w:hAnsiTheme="minorHAnsi" w:cstheme="minorHAnsi"/>
+        </w:rPr>
+        <w:t xml:space="preserve"> results in the graphs below</w:t>
+      </w:r>
+      <w:r>
+        <w:rPr>
+          <w:rFonts w:asciiTheme="minorHAnsi" w:hAnsiTheme="minorHAnsi" w:cstheme="minorHAnsi"/>
+        </w:rPr>
+        <w:t xml:space="preserve"> in fig(a)</w:t>
+      </w:r>
+      <w:r>
+        <w:rPr>
+          <w:rFonts w:asciiTheme="minorHAnsi" w:hAnsiTheme="minorHAnsi" w:cstheme="minorHAnsi"/>
+        </w:rPr>
+        <w:t>.</w:t>
+      </w:r>
+      <w:r>
+        <w:rPr>
+          <w:rFonts w:asciiTheme="minorHAnsi" w:hAnsiTheme="minorHAnsi" w:cstheme="minorHAnsi"/>
+        </w:rPr>
+        <w:t xml:space="preserve"> Graph on the left shows the features not scaled and the one on the right had scaled features.</w:t>
+      </w:r>
+    </w:p>
+    <w:p>
+      <w:pPr>
+        <w:rPr>
+          <w:rFonts w:asciiTheme="minorHAnsi" w:hAnsiTheme="minorHAnsi" w:cstheme="minorHAnsi"/>
+        </w:rPr>
+      </w:pPr>
+      <w:r>
+        <w:rPr>
+          <w:rFonts w:asciiTheme="minorHAnsi" w:hAnsiTheme="minorHAnsi" w:cstheme="minorHAnsi"/>
+          <w:noProof/>
+        </w:rPr>
+        <w:lastRenderedPageBreak/>
+        <w:drawing>
+          <wp:inline distT="0" distB="0" distL="0" distR="0" wp14:anchorId="44818363" wp14:editId="379A5531">
+            <wp:extent cx="2851573" cy="2138681"/>
+            <wp:effectExtent l="0" t="0" r="6350" b="0"/>
+            <wp:docPr id="8" name="Picture 8"/>
+            <wp:cNvGraphicFramePr>
+              <a:graphicFrameLocks xmlns:a="http://schemas.openxmlformats.org/drawingml/2006/main" noChangeAspect="1"/>
+            </wp:cNvGraphicFramePr>
+            <a:graphic xmlns:a="http://schemas.openxmlformats.org/drawingml/2006/main">
+              <a:graphicData uri="http://schemas.openxmlformats.org/drawingml/2006/picture">
+                <pic:pic xmlns:pic="http://schemas.openxmlformats.org/drawingml/2006/picture">
+                  <pic:nvPicPr>
+                    <pic:cNvPr id="2" name="accuracy_k_part2_notscaled.png"/>
+                    <pic:cNvPicPr/>
+                  </pic:nvPicPr>
+                  <pic:blipFill>
+                    <a:blip r:embed="rId6" cstate="print">
+                      <a:extLst>
+                        <a:ext uri="{28A0092B-C50C-407E-A947-70E740481C1C}">
+                          <a14:useLocalDpi xmlns:a14="http://schemas.microsoft.com/office/drawing/2010/main" val="0"/>
+                        </a:ext>
+                      </a:extLst>
+                    </a:blip>
+                    <a:stretch>
+                      <a:fillRect/>
+                    </a:stretch>
+                  </pic:blipFill>
+                  <pic:spPr>
+                    <a:xfrm>
+                      <a:off x="0" y="0"/>
+                      <a:ext cx="2853371" cy="2140030"/>
+                    </a:xfrm>
+                    <a:prstGeom prst="rect">
+                      <a:avLst/>
+                    </a:prstGeom>
+                  </pic:spPr>
+                </pic:pic>
+              </a:graphicData>
+            </a:graphic>
+          </wp:inline>
+        </w:drawing>
+      </w:r>
+      <w:r>
+        <w:rPr>
+          <w:rFonts w:asciiTheme="minorHAnsi" w:hAnsiTheme="minorHAnsi" w:cstheme="minorHAnsi"/>
+          <w:noProof/>
+        </w:rPr>
+        <w:drawing>
+          <wp:inline distT="0" distB="0" distL="0" distR="0" wp14:anchorId="2479A96F" wp14:editId="6A65C55D">
+            <wp:extent cx="2797387" cy="2098040"/>
+            <wp:effectExtent l="0" t="0" r="0" b="0"/>
+            <wp:docPr id="9" name="Picture 9"/>
+            <wp:cNvGraphicFramePr>
+              <a:graphicFrameLocks xmlns:a="http://schemas.openxmlformats.org/drawingml/2006/main" noChangeAspect="1"/>
+            </wp:cNvGraphicFramePr>
+            <a:graphic xmlns:a="http://schemas.openxmlformats.org/drawingml/2006/main">
+              <a:graphicData uri="http://schemas.openxmlformats.org/drawingml/2006/picture">
+                <pic:pic xmlns:pic="http://schemas.openxmlformats.org/drawingml/2006/picture">
+                  <pic:nvPicPr>
+                    <pic:cNvPr id="3" name="accuracy_k_part2b_scaled.png"/>
+                    <pic:cNvPicPr/>
+                  </pic:nvPicPr>
+                  <pic:blipFill>
+                    <a:blip r:embed="rId7" cstate="print">
+                      <a:extLst>
+                        <a:ext uri="{28A0092B-C50C-407E-A947-70E740481C1C}">
+                          <a14:useLocalDpi xmlns:a14="http://schemas.microsoft.com/office/drawing/2010/main" val="0"/>
+                        </a:ext>
+                      </a:extLst>
+                    </a:blip>
+                    <a:stretch>
+                      <a:fillRect/>
+                    </a:stretch>
+                  </pic:blipFill>
+                  <pic:spPr>
+                    <a:xfrm>
+                      <a:off x="0" y="0"/>
+                      <a:ext cx="2798580" cy="2098935"/>
+                    </a:xfrm>
+                    <a:prstGeom prst="rect">
+                      <a:avLst/>
+                    </a:prstGeom>
+                  </pic:spPr>
+                </pic:pic>
+              </a:graphicData>
+            </a:graphic>
+          </wp:inline>
+        </w:drawing>
+      </w:r>
+    </w:p>
+    <w:p>
+      <w:pPr>
+        <w:ind w:left="3600" w:firstLine="720"/>
+        <w:rPr>
+          <w:rFonts w:asciiTheme="minorHAnsi" w:hAnsiTheme="minorHAnsi" w:cstheme="minorHAnsi"/>
+        </w:rPr>
+      </w:pPr>
+      <w:r>
+        <w:rPr>
+          <w:rFonts w:asciiTheme="minorHAnsi" w:hAnsiTheme="minorHAnsi" w:cstheme="minorHAnsi"/>
+        </w:rPr>
+        <w:t>Fig(a)</w:t>
+      </w:r>
+    </w:p>
+    <w:p>
+      <w:pPr>
+        <w:rPr>
+          <w:rFonts w:asciiTheme="minorHAnsi" w:hAnsiTheme="minorHAnsi" w:cstheme="minorHAnsi"/>
+        </w:rPr>
+      </w:pPr>
+    </w:p>
+    <w:p>
+      <w:pPr>
+        <w:rPr>
+          <w:rFonts w:asciiTheme="minorHAnsi" w:hAnsiTheme="minorHAnsi" w:cstheme="minorHAnsi"/>
+        </w:rPr>
+      </w:pPr>
+    </w:p>
     <w:p>
       <w:pPr>
         <w:pStyle w:val="ListParagraph"/>
@@ -234,17 +845,276 @@
           <w:ilvl w:val="0"/>
           <w:numId w:val="1"/>
         </w:numPr>
-      </w:pPr>
-      <w:r>
+        <w:rPr>
+          <w:rFonts w:cstheme="minorHAnsi"/>
+          <w:b/>
+          <w:bCs/>
+        </w:rPr>
+      </w:pPr>
+      <w:r>
+        <w:rPr>
+          <w:rFonts w:cstheme="minorHAnsi"/>
+          <w:b/>
+          <w:bCs/>
+        </w:rPr>
+        <w:t xml:space="preserve">Irrelevant Features – </w:t>
+      </w:r>
+    </w:p>
+    <w:p>
+      <w:pPr>
+        <w:pStyle w:val="ListParagraph"/>
+        <w:rPr>
+          <w:rFonts w:cstheme="minorHAnsi"/>
+        </w:rPr>
+      </w:pPr>
+    </w:p>
+    <w:p>
+      <w:pPr>
+        <w:pStyle w:val="ListParagraph"/>
+        <w:rPr>
+          <w:rFonts w:cstheme="minorHAnsi"/>
+        </w:rPr>
+      </w:pPr>
+      <w:r>
+        <w:rPr>
+          <w:rFonts w:cstheme="minorHAnsi"/>
+        </w:rPr>
+        <w:t xml:space="preserve">By </w:t>
+      </w:r>
+      <w:proofErr w:type="gramStart"/>
+      <w:r>
+        <w:rPr>
+          <w:rFonts w:cstheme="minorHAnsi"/>
+        </w:rPr>
+        <w:t>default</w:t>
+      </w:r>
+      <w:proofErr w:type="gramEnd"/>
+      <w:r>
+        <w:rPr>
+          <w:rFonts w:cstheme="minorHAnsi"/>
+        </w:rPr>
+        <w:t xml:space="preserve"> all the features are included equally in the calculations. As a </w:t>
+      </w:r>
+      <w:proofErr w:type="gramStart"/>
+      <w:r>
+        <w:rPr>
+          <w:rFonts w:cstheme="minorHAnsi"/>
+        </w:rPr>
+        <w:t>result</w:t>
+      </w:r>
+      <w:proofErr w:type="gramEnd"/>
+      <w:r>
+        <w:rPr>
+          <w:rFonts w:cstheme="minorHAnsi"/>
+        </w:rPr>
+        <w:t xml:space="preserve"> number of features may skew the result even though they are of least impact to the classification. </w:t>
+      </w:r>
+    </w:p>
+    <w:p>
+      <w:pPr>
+        <w:pStyle w:val="ListParagraph"/>
+        <w:rPr>
+          <w:rFonts w:cstheme="minorHAnsi"/>
+        </w:rPr>
+      </w:pPr>
+    </w:p>
+    <w:p>
+      <w:pPr>
+        <w:pStyle w:val="ListParagraph"/>
+        <w:rPr>
+          <w:rFonts w:cstheme="minorHAnsi"/>
+        </w:rPr>
+      </w:pPr>
+      <w:r>
+        <w:rPr>
+          <w:rFonts w:cstheme="minorHAnsi"/>
+        </w:rPr>
+        <w:t>In order to do so –</w:t>
+      </w:r>
+    </w:p>
+    <w:p>
+      <w:pPr>
+        <w:pStyle w:val="ListParagraph"/>
+        <w:numPr>
+          <w:ilvl w:val="0"/>
+          <w:numId w:val="3"/>
+        </w:numPr>
+        <w:rPr>
+          <w:rFonts w:cstheme="minorHAnsi"/>
+        </w:rPr>
+      </w:pPr>
+      <w:r>
+        <w:rPr>
+          <w:rFonts w:cstheme="minorHAnsi"/>
+        </w:rPr>
         <w:t>Ignore all the irrelevant feature vectors from the dataset during compute</w:t>
       </w:r>
+      <w:r>
+        <w:rPr>
+          <w:rFonts w:cstheme="minorHAnsi"/>
+        </w:rPr>
+        <w:t xml:space="preserve">. For </w:t>
+      </w:r>
+      <w:proofErr w:type="gramStart"/>
+      <w:r>
+        <w:rPr>
+          <w:rFonts w:cstheme="minorHAnsi"/>
+        </w:rPr>
+        <w:t>example</w:t>
+      </w:r>
+      <w:proofErr w:type="gramEnd"/>
+      <w:r>
+        <w:rPr>
+          <w:rFonts w:cstheme="minorHAnsi"/>
+        </w:rPr>
+        <w:t xml:space="preserve"> in this assignment </w:t>
+      </w:r>
+      <w:r>
+        <w:rPr>
+          <w:rFonts w:cstheme="minorHAnsi"/>
+        </w:rPr>
+        <w:t>the last columns for classification and regression had values for class category and regression. They had no meaning in the compute.</w:t>
+      </w:r>
     </w:p>
     <w:p>
       <w:pPr>
         <w:pStyle w:val="ListParagraph"/>
-      </w:pPr>
-      <w:bookmarkStart w:id="0" w:name="_GoBack"/>
-      <w:bookmarkEnd w:id="0"/>
+        <w:ind w:left="1080"/>
+        <w:rPr>
+          <w:rFonts w:cstheme="minorHAnsi"/>
+        </w:rPr>
+      </w:pPr>
+      <w:r>
+        <w:rPr>
+          <w:rFonts w:cstheme="minorHAnsi"/>
+        </w:rPr>
+        <w:t xml:space="preserve">I removed those feature vector by slicing the </w:t>
+      </w:r>
+      <w:proofErr w:type="spellStart"/>
+      <w:r>
+        <w:rPr>
+          <w:rFonts w:cstheme="minorHAnsi"/>
+        </w:rPr>
+        <w:t>numpy</w:t>
+      </w:r>
+      <w:proofErr w:type="spellEnd"/>
+      <w:r>
+        <w:rPr>
+          <w:rFonts w:cstheme="minorHAnsi"/>
+        </w:rPr>
+        <w:t xml:space="preserve"> array in my code.</w:t>
+      </w:r>
+    </w:p>
+    <w:p>
+      <w:pPr>
+        <w:pStyle w:val="ListParagraph"/>
+        <w:ind w:left="1080"/>
+        <w:rPr>
+          <w:rFonts w:cstheme="minorHAnsi"/>
+        </w:rPr>
+      </w:pPr>
+    </w:p>
+    <w:p>
+      <w:pPr>
+        <w:pStyle w:val="ListParagraph"/>
+        <w:numPr>
+          <w:ilvl w:val="0"/>
+          <w:numId w:val="3"/>
+        </w:numPr>
+        <w:rPr>
+          <w:rFonts w:cstheme="minorHAnsi"/>
+        </w:rPr>
+      </w:pPr>
+      <w:r>
+        <w:rPr>
+          <w:rFonts w:cstheme="minorHAnsi"/>
+        </w:rPr>
+        <w:t xml:space="preserve">More generic way to solve such problem is to assign </w:t>
+      </w:r>
+      <w:proofErr w:type="spellStart"/>
+      <w:r>
+        <w:rPr>
+          <w:rFonts w:cstheme="minorHAnsi"/>
+        </w:rPr>
+        <w:t>weig</w:t>
+      </w:r>
+      <w:proofErr w:type="spellEnd"/>
+      <w:r>
+        <w:rPr>
+          <w:rFonts w:cstheme="minorHAnsi"/>
+        </w:rPr>
+        <w:t xml:space="preserve"> to each </w:t>
+      </w:r>
+      <w:proofErr w:type="spellStart"/>
+      <w:r>
+        <w:rPr>
+          <w:rFonts w:cstheme="minorHAnsi"/>
+        </w:rPr>
+        <w:t>dimention</w:t>
+      </w:r>
+      <w:proofErr w:type="spellEnd"/>
+      <w:r>
+        <w:rPr>
+          <w:rFonts w:cstheme="minorHAnsi"/>
+        </w:rPr>
+        <w:t>.</w:t>
+      </w:r>
+    </w:p>
+    <w:p>
+      <w:pPr>
+        <w:pStyle w:val="ListParagraph"/>
+        <w:numPr>
+          <w:ilvl w:val="0"/>
+          <w:numId w:val="3"/>
+        </w:numPr>
+        <w:rPr>
+          <w:rFonts w:cstheme="minorHAnsi"/>
+        </w:rPr>
+      </w:pPr>
+      <w:r>
+        <w:rPr>
+          <w:rFonts w:cstheme="minorHAnsi"/>
+        </w:rPr>
+        <w:t>The irrelevant features can be assigned value 0.</w:t>
+      </w:r>
+      <w:r>
+        <w:rPr>
+          <w:rFonts w:cstheme="minorHAnsi"/>
+        </w:rPr>
+        <w:t xml:space="preserve">  </w:t>
+      </w:r>
+    </w:p>
+    <w:p>
+      <w:pPr>
+        <w:pStyle w:val="ListParagraph"/>
+        <w:rPr>
+          <w:rFonts w:cstheme="minorHAnsi"/>
+        </w:rPr>
+      </w:pPr>
+    </w:p>
+    <w:p>
+      <w:pPr>
+        <w:pStyle w:val="ListParagraph"/>
+        <w:rPr>
+          <w:rFonts w:cstheme="minorHAnsi"/>
+        </w:rPr>
+      </w:pPr>
+    </w:p>
+    <w:p>
+      <w:pPr>
+        <w:pStyle w:val="ListParagraph"/>
+        <w:rPr>
+          <w:rFonts w:cstheme="minorHAnsi"/>
+        </w:rPr>
+      </w:pPr>
+    </w:p>
+    <w:p>
+      <w:pPr>
+        <w:pStyle w:val="ListParagraph"/>
+        <w:rPr>
+          <w:rFonts w:cstheme="minorHAnsi"/>
+        </w:rPr>
+      </w:pPr>
     </w:p>
     <w:p>
       <w:pPr>
@@ -253,12 +1123,55 @@
           <w:ilvl w:val="0"/>
           <w:numId w:val="1"/>
         </w:numPr>
-      </w:pPr>
-      <w:r>
+        <w:rPr>
+          <w:rFonts w:cstheme="minorHAnsi"/>
+          <w:b/>
+          <w:bCs/>
+        </w:rPr>
+      </w:pPr>
+      <w:r>
+        <w:rPr>
+          <w:rFonts w:cstheme="minorHAnsi"/>
+          <w:b/>
+          <w:bCs/>
+        </w:rPr>
+        <w:t>Value of k</w:t>
+      </w:r>
+    </w:p>
+    <w:p>
+      <w:pPr>
+        <w:pStyle w:val="ListParagraph"/>
+        <w:rPr>
+          <w:rFonts w:cstheme="minorHAnsi"/>
+          <w:b/>
+          <w:bCs/>
+        </w:rPr>
+      </w:pPr>
+    </w:p>
+    <w:p>
+      <w:pPr>
+        <w:pStyle w:val="ListParagraph"/>
+        <w:rPr>
+          <w:rFonts w:cstheme="minorHAnsi"/>
+        </w:rPr>
+      </w:pPr>
+      <w:r>
+        <w:rPr>
+          <w:rFonts w:cstheme="minorHAnsi"/>
+        </w:rPr>
         <w:t xml:space="preserve">Selection of </w:t>
       </w:r>
       <w:r>
+        <w:rPr>
+          <w:rFonts w:cstheme="minorHAnsi"/>
+        </w:rPr>
         <w:t>an appropriate value of k is very important</w:t>
+      </w:r>
+      <w:r>
+        <w:rPr>
+          <w:rFonts w:cstheme="minorHAnsi"/>
+        </w:rPr>
+        <w:t xml:space="preserve"> – </w:t>
       </w:r>
     </w:p>
     <w:p>
@@ -266,10 +1179,16 @@
         <w:pStyle w:val="ListParagraph"/>
         <w:numPr>
           <w:ilvl w:val="0"/>
-          <w:numId w:val="2"/>
+          <w:numId w:val="3"/>
         </w:numPr>
-      </w:pPr>
-      <w:r>
+        <w:rPr>
+          <w:rFonts w:cstheme="minorHAnsi"/>
+        </w:rPr>
+      </w:pPr>
+      <w:r>
+        <w:rPr>
+          <w:rFonts w:cstheme="minorHAnsi"/>
+        </w:rPr>
         <w:t>Too small value of k can make the algorithm susceptible to noise and can overfit</w:t>
       </w:r>
     </w:p>
@@ -278,25 +1197,1392 @@
         <w:pStyle w:val="ListParagraph"/>
         <w:numPr>
           <w:ilvl w:val="0"/>
-          <w:numId w:val="2"/>
+          <w:numId w:val="3"/>
         </w:numPr>
-      </w:pPr>
-      <w:r>
+        <w:rPr>
+          <w:rFonts w:cstheme="minorHAnsi"/>
+        </w:rPr>
+      </w:pPr>
+      <w:r>
+        <w:rPr>
+          <w:rFonts w:cstheme="minorHAnsi"/>
+        </w:rPr>
         <w:t>Larger value can reduce the noise but make classes less distinct</w:t>
       </w:r>
     </w:p>
     <w:p>
-      <w:r>
-        <w:t>Assess the value of k based on few selected values.</w:t>
-      </w:r>
-    </w:p>
-    <w:p/>
-    <w:p/>
-    <w:p/>
-    <w:p/>
-    <w:p/>
-    <w:p/>
-    <w:p/>
+      <w:pPr>
+        <w:rPr>
+          <w:rFonts w:asciiTheme="minorHAnsi" w:hAnsiTheme="minorHAnsi" w:cstheme="minorHAnsi"/>
+        </w:rPr>
+      </w:pPr>
+    </w:p>
+    <w:p>
+      <w:pPr>
+        <w:rPr>
+          <w:rFonts w:asciiTheme="minorHAnsi" w:hAnsiTheme="minorHAnsi" w:cstheme="minorHAnsi"/>
+        </w:rPr>
+      </w:pPr>
+    </w:p>
+    <w:p>
+      <w:pPr>
+        <w:rPr>
+          <w:rFonts w:asciiTheme="minorHAnsi" w:hAnsiTheme="minorHAnsi" w:cstheme="minorHAnsi"/>
+        </w:rPr>
+      </w:pPr>
+      <w:r>
+        <w:rPr>
+          <w:rFonts w:cstheme="minorHAnsi"/>
+        </w:rPr>
+        <w:t>The graphs below illustrate the results and observations.</w:t>
+      </w:r>
+    </w:p>
+    <w:p>
+      <w:pPr>
+        <w:rPr>
+          <w:rFonts w:asciiTheme="minorHAnsi" w:hAnsiTheme="minorHAnsi" w:cstheme="minorHAnsi"/>
+        </w:rPr>
+      </w:pPr>
+    </w:p>
+    <w:p>
+      <w:pPr>
+        <w:rPr>
+          <w:rFonts w:asciiTheme="minorHAnsi" w:hAnsiTheme="minorHAnsi" w:cstheme="minorHAnsi"/>
+        </w:rPr>
+      </w:pPr>
+      <w:r>
+        <w:rPr>
+          <w:rFonts w:asciiTheme="minorHAnsi" w:hAnsiTheme="minorHAnsi" w:cstheme="minorHAnsi"/>
+          <w:noProof/>
+        </w:rPr>
+        <w:lastRenderedPageBreak/>
+        <w:drawing>
+          <wp:inline distT="0" distB="0" distL="0" distR="0" wp14:anchorId="4BE90573" wp14:editId="27068A13">
+            <wp:extent cx="2990990" cy="2243243"/>
+            <wp:effectExtent l="0" t="0" r="0" b="5080"/>
+            <wp:docPr id="4" name="Picture 4"/>
+            <wp:cNvGraphicFramePr>
+              <a:graphicFrameLocks xmlns:a="http://schemas.openxmlformats.org/drawingml/2006/main" noChangeAspect="1"/>
+            </wp:cNvGraphicFramePr>
+            <a:graphic xmlns:a="http://schemas.openxmlformats.org/drawingml/2006/main">
+              <a:graphicData uri="http://schemas.openxmlformats.org/drawingml/2006/picture">
+                <pic:pic xmlns:pic="http://schemas.openxmlformats.org/drawingml/2006/picture">
+                  <pic:nvPicPr>
+                    <pic:cNvPr id="4" name="Accuracy_k_Part1.png"/>
+                    <pic:cNvPicPr/>
+                  </pic:nvPicPr>
+                  <pic:blipFill>
+                    <a:blip r:embed="rId8" cstate="print">
+                      <a:extLst>
+                        <a:ext uri="{28A0092B-C50C-407E-A947-70E740481C1C}">
+                          <a14:useLocalDpi xmlns:a14="http://schemas.microsoft.com/office/drawing/2010/main" val="0"/>
+                        </a:ext>
+                      </a:extLst>
+                    </a:blip>
+                    <a:stretch>
+                      <a:fillRect/>
+                    </a:stretch>
+                  </pic:blipFill>
+                  <pic:spPr>
+                    <a:xfrm>
+                      <a:off x="0" y="0"/>
+                      <a:ext cx="2991619" cy="2243715"/>
+                    </a:xfrm>
+                    <a:prstGeom prst="rect">
+                      <a:avLst/>
+                    </a:prstGeom>
+                  </pic:spPr>
+                </pic:pic>
+              </a:graphicData>
+            </a:graphic>
+          </wp:inline>
+        </w:drawing>
+      </w:r>
+    </w:p>
+    <w:p>
+      <w:pPr>
+        <w:rPr>
+          <w:rFonts w:cstheme="minorHAnsi"/>
+        </w:rPr>
+      </w:pPr>
+      <w:r>
+        <w:rPr>
+          <w:rFonts w:cstheme="minorHAnsi"/>
+          <w:noProof/>
+        </w:rPr>
+        <mc:AlternateContent>
+          <mc:Choice Requires="wps">
+            <w:drawing>
+              <wp:anchor distT="0" distB="0" distL="114300" distR="114300" simplePos="0" relativeHeight="251660288" behindDoc="0" locked="0" layoutInCell="1" allowOverlap="1" wp14:anchorId="2BF62CFA" wp14:editId="2286D513">
+                <wp:simplePos x="0" y="0"/>
+                <wp:positionH relativeFrom="column">
+                  <wp:posOffset>415636</wp:posOffset>
+                </wp:positionH>
+                <wp:positionV relativeFrom="paragraph">
+                  <wp:posOffset>187729</wp:posOffset>
+                </wp:positionV>
+                <wp:extent cx="1753986" cy="332509"/>
+                <wp:effectExtent l="0" t="0" r="11430" b="10795"/>
+                <wp:wrapNone/>
+                <wp:docPr id="10" name="Text Box 10"/>
+                <wp:cNvGraphicFramePr/>
+                <a:graphic xmlns:a="http://schemas.openxmlformats.org/drawingml/2006/main">
+                  <a:graphicData uri="http://schemas.microsoft.com/office/word/2010/wordprocessingShape">
+                    <wps:wsp>
+                      <wps:cNvSpPr txBox="1"/>
+                      <wps:spPr>
+                        <a:xfrm>
+                          <a:off x="0" y="0"/>
+                          <a:ext cx="1753986" cy="332509"/>
+                        </a:xfrm>
+                        <a:prstGeom prst="rect">
+                          <a:avLst/>
+                        </a:prstGeom>
+                        <a:solidFill>
+                          <a:schemeClr val="lt1"/>
+                        </a:solidFill>
+                        <a:ln w="6350">
+                          <a:solidFill>
+                            <a:prstClr val="black"/>
+                          </a:solidFill>
+                        </a:ln>
+                      </wps:spPr>
+                      <wps:txbx>
+                        <w:txbxContent>
+                          <w:p>
+                            <w:r>
+                              <w:rPr>
+                                <w:rFonts w:cstheme="minorHAnsi"/>
+                              </w:rPr>
+                              <w:t>Accuracy = 89.5 for k = 1</w:t>
+                            </w:r>
+                          </w:p>
+                        </w:txbxContent>
+                      </wps:txbx>
+                      <wps:bodyPr rot="0" spcFirstLastPara="0" vertOverflow="overflow" horzOverflow="overflow" vert="horz" wrap="square" lIns="91440" tIns="45720" rIns="91440" bIns="45720" numCol="1" spcCol="0" rtlCol="0" fromWordArt="0" anchor="t" anchorCtr="0" forceAA="0" compatLnSpc="1">
+                        <a:prstTxWarp prst="textNoShape">
+                          <a:avLst/>
+                        </a:prstTxWarp>
+                        <a:noAutofit/>
+                      </wps:bodyPr>
+                    </wps:wsp>
+                  </a:graphicData>
+                </a:graphic>
+                <wp14:sizeRelH relativeFrom="margin">
+                  <wp14:pctWidth>0</wp14:pctWidth>
+                </wp14:sizeRelH>
+                <wp14:sizeRelV relativeFrom="margin">
+                  <wp14:pctHeight>0</wp14:pctHeight>
+                </wp14:sizeRelV>
+              </wp:anchor>
+            </w:drawing>
+          </mc:Choice>
+          <mc:Fallback>
+            <w:pict>
+              <v:shape w14:anchorId="2BF62CFA" id="Text Box 10" o:spid="_x0000_s1027" type="#_x0000_t202" style="position:absolute;margin-left:32.75pt;margin-top:14.8pt;width:138.1pt;height:26.2pt;z-index:251660288;visibility:visible;mso-wrap-style:square;mso-width-percent:0;mso-height-percent:0;mso-wrap-distance-left:9pt;mso-wrap-distance-top:0;mso-wrap-distance-right:9pt;mso-wrap-distance-bottom:0;mso-position-horizontal:absolute;mso-position-horizontal-relative:text;mso-position-vertical:absolute;mso-position-vertical-relative:text;mso-width-percent:0;mso-height-percent:0;mso-width-relative:margin;mso-height-relative:margin;v-text-anchor:top" o:gfxdata="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" fillcolor="white [3201]" strokeweight=".5pt">
+                <v:textbox>
+                  <w:txbxContent>
+                    <w:p>
+                      <w:r>
+                        <w:rPr>
+                          <w:rFonts w:cstheme="minorHAnsi"/>
+                        </w:rPr>
+                        <w:t>Accuracy = 89.5 for k = 1</w:t>
+                      </w:r>
+                    </w:p>
+                  </w:txbxContent>
+                </v:textbox>
+              </v:shape>
+            </w:pict>
+          </mc:Fallback>
+        </mc:AlternateContent>
+      </w:r>
+      <w:r>
+        <w:rPr>
+          <w:rFonts w:cstheme="minorHAnsi"/>
+        </w:rPr>
+        <w:t xml:space="preserve">Fig(B) </w:t>
+      </w:r>
+      <w:r>
+        <w:rPr>
+          <w:rFonts w:cstheme="minorHAnsi"/>
+        </w:rPr>
+        <w:t xml:space="preserve">This is </w:t>
+      </w:r>
+      <w:r>
+        <w:rPr>
+          <w:rFonts w:cstheme="minorHAnsi"/>
+        </w:rPr>
+        <w:t xml:space="preserve">the result </w:t>
+      </w:r>
+      <w:r>
+        <w:rPr>
+          <w:rFonts w:cstheme="minorHAnsi"/>
+        </w:rPr>
+        <w:t xml:space="preserve">from </w:t>
+      </w:r>
+      <w:r>
+        <w:rPr>
+          <w:rFonts w:cstheme="minorHAnsi"/>
+          <w:color w:val="C00000"/>
+        </w:rPr>
+        <w:t>B</w:t>
+      </w:r>
+      <w:r>
+        <w:rPr>
+          <w:rFonts w:cstheme="minorHAnsi"/>
+          <w:color w:val="C00000"/>
+        </w:rPr>
+        <w:t>asic KNN</w:t>
+      </w:r>
+      <w:r>
+        <w:rPr>
+          <w:rFonts w:cstheme="minorHAnsi"/>
+          <w:color w:val="C00000"/>
+        </w:rPr>
+        <w:t xml:space="preserve"> execution </w:t>
+      </w:r>
+      <w:r>
+        <w:rPr>
+          <w:rFonts w:cstheme="minorHAnsi"/>
+        </w:rPr>
+        <w:t>(</w:t>
+      </w:r>
+      <w:r>
+        <w:rPr>
+          <w:rFonts w:cstheme="minorHAnsi"/>
+          <w:color w:val="C00000"/>
+        </w:rPr>
+        <w:t>Part 1</w:t>
+      </w:r>
+      <w:r>
+        <w:rPr>
+          <w:rFonts w:cstheme="minorHAnsi"/>
+        </w:rPr>
+        <w:t>)</w:t>
+      </w:r>
+      <w:r>
+        <w:rPr>
+          <w:rFonts w:cstheme="minorHAnsi"/>
+        </w:rPr>
+        <w:t>. Scales: x-axis (k</w:t>
+      </w:r>
+      <w:proofErr w:type="gramStart"/>
+      <w:r>
+        <w:rPr>
+          <w:rFonts w:cstheme="minorHAnsi"/>
+        </w:rPr>
+        <w:t>) ,</w:t>
+      </w:r>
+      <w:proofErr w:type="gramEnd"/>
+      <w:r>
+        <w:rPr>
+          <w:rFonts w:cstheme="minorHAnsi"/>
+        </w:rPr>
+        <w:t xml:space="preserve"> y-axis(accuracy)</w:t>
+      </w:r>
+    </w:p>
+    <w:p>
+      <w:pPr>
+        <w:ind w:firstLine="720"/>
+        <w:rPr>
+          <w:rFonts w:asciiTheme="minorHAnsi" w:hAnsiTheme="minorHAnsi" w:cstheme="minorHAnsi"/>
+        </w:rPr>
+      </w:pPr>
+    </w:p>
+    <w:p>
+      <w:pPr>
+        <w:rPr>
+          <w:rFonts w:asciiTheme="minorHAnsi" w:hAnsiTheme="minorHAnsi" w:cstheme="minorHAnsi"/>
+        </w:rPr>
+      </w:pPr>
+    </w:p>
+    <w:p>
+      <w:pPr>
+        <w:rPr>
+          <w:rFonts w:cstheme="minorHAnsi"/>
+        </w:rPr>
+      </w:pPr>
+    </w:p>
+    <w:p>
+      <w:pPr>
+        <w:rPr>
+          <w:rFonts w:cstheme="minorHAnsi"/>
+        </w:rPr>
+      </w:pPr>
+    </w:p>
+    <w:p>
+      <w:pPr>
+        <w:rPr>
+          <w:rFonts w:cstheme="minorHAnsi"/>
+        </w:rPr>
+      </w:pPr>
+    </w:p>
+    <w:p>
+      <w:pPr>
+        <w:rPr>
+          <w:rFonts w:cstheme="minorHAnsi"/>
+        </w:rPr>
+      </w:pPr>
+    </w:p>
+    <w:p>
+      <w:pPr>
+        <w:rPr>
+          <w:rFonts w:cstheme="minorHAnsi"/>
+        </w:rPr>
+      </w:pPr>
+    </w:p>
+    <w:p>
+      <w:pPr>
+        <w:rPr>
+          <w:rFonts w:cstheme="minorHAnsi"/>
+        </w:rPr>
+      </w:pPr>
+    </w:p>
+    <w:p>
+      <w:pPr>
+        <w:rPr>
+          <w:rFonts w:asciiTheme="minorHAnsi" w:hAnsiTheme="minorHAnsi" w:cstheme="minorHAnsi"/>
+        </w:rPr>
+      </w:pPr>
+    </w:p>
+    <w:p>
+      <w:pPr>
+        <w:rPr>
+          <w:rFonts w:asciiTheme="minorHAnsi" w:hAnsiTheme="minorHAnsi" w:cstheme="minorHAnsi"/>
+        </w:rPr>
+      </w:pPr>
+      <w:r>
+        <w:rPr>
+          <w:rFonts w:asciiTheme="minorHAnsi" w:hAnsiTheme="minorHAnsi" w:cstheme="minorHAnsi"/>
+          <w:noProof/>
+        </w:rPr>
+        <w:drawing>
+          <wp:inline distT="0" distB="0" distL="0" distR="0" wp14:anchorId="29641A9D" wp14:editId="742A8399">
+            <wp:extent cx="2851573" cy="2138681"/>
+            <wp:effectExtent l="0" t="0" r="6350" b="0"/>
+            <wp:docPr id="2" name="Picture 2"/>
+            <wp:cNvGraphicFramePr>
+              <a:graphicFrameLocks xmlns:a="http://schemas.openxmlformats.org/drawingml/2006/main" noChangeAspect="1"/>
+            </wp:cNvGraphicFramePr>
+            <a:graphic xmlns:a="http://schemas.openxmlformats.org/drawingml/2006/main">
+              <a:graphicData uri="http://schemas.openxmlformats.org/drawingml/2006/picture">
+                <pic:pic xmlns:pic="http://schemas.openxmlformats.org/drawingml/2006/picture">
+                  <pic:nvPicPr>
+                    <pic:cNvPr id="2" name="accuracy_k_part2_notscaled.png"/>
+                    <pic:cNvPicPr/>
+                  </pic:nvPicPr>
+                  <pic:blipFill>
+                    <a:blip r:embed="rId6" cstate="print">
+                      <a:extLst>
+                        <a:ext uri="{28A0092B-C50C-407E-A947-70E740481C1C}">
+                          <a14:useLocalDpi xmlns:a14="http://schemas.microsoft.com/office/drawing/2010/main" val="0"/>
+                        </a:ext>
+                      </a:extLst>
+                    </a:blip>
+                    <a:stretch>
+                      <a:fillRect/>
+                    </a:stretch>
+                  </pic:blipFill>
+                  <pic:spPr>
+                    <a:xfrm>
+                      <a:off x="0" y="0"/>
+                      <a:ext cx="2853371" cy="2140030"/>
+                    </a:xfrm>
+                    <a:prstGeom prst="rect">
+                      <a:avLst/>
+                    </a:prstGeom>
+                  </pic:spPr>
+                </pic:pic>
+              </a:graphicData>
+            </a:graphic>
+          </wp:inline>
+        </w:drawing>
+      </w:r>
+      <w:r>
+        <w:rPr>
+          <w:rFonts w:asciiTheme="minorHAnsi" w:hAnsiTheme="minorHAnsi" w:cstheme="minorHAnsi"/>
+          <w:noProof/>
+        </w:rPr>
+        <w:drawing>
+          <wp:inline distT="0" distB="0" distL="0" distR="0" wp14:anchorId="5C68936D" wp14:editId="22BD1558">
+            <wp:extent cx="2797387" cy="2098040"/>
+            <wp:effectExtent l="0" t="0" r="0" b="0"/>
+            <wp:docPr id="3" name="Picture 3"/>
+            <wp:cNvGraphicFramePr>
+              <a:graphicFrameLocks xmlns:a="http://schemas.openxmlformats.org/drawingml/2006/main" noChangeAspect="1"/>
+            </wp:cNvGraphicFramePr>
+            <a:graphic xmlns:a="http://schemas.openxmlformats.org/drawingml/2006/main">
+              <a:graphicData uri="http://schemas.openxmlformats.org/drawingml/2006/picture">
+                <pic:pic xmlns:pic="http://schemas.openxmlformats.org/drawingml/2006/picture">
+                  <pic:nvPicPr>
+                    <pic:cNvPr id="3" name="accuracy_k_part2b_scaled.png"/>
+                    <pic:cNvPicPr/>
+                  </pic:nvPicPr>
+                  <pic:blipFill>
+                    <a:blip r:embed="rId7" cstate="print">
+                      <a:extLst>
+                        <a:ext uri="{28A0092B-C50C-407E-A947-70E740481C1C}">
+                          <a14:useLocalDpi xmlns:a14="http://schemas.microsoft.com/office/drawing/2010/main" val="0"/>
+                        </a:ext>
+                      </a:extLst>
+                    </a:blip>
+                    <a:stretch>
+                      <a:fillRect/>
+                    </a:stretch>
+                  </pic:blipFill>
+                  <pic:spPr>
+                    <a:xfrm>
+                      <a:off x="0" y="0"/>
+                      <a:ext cx="2798580" cy="2098935"/>
+                    </a:xfrm>
+                    <a:prstGeom prst="rect">
+                      <a:avLst/>
+                    </a:prstGeom>
+                  </pic:spPr>
+                </pic:pic>
+              </a:graphicData>
+            </a:graphic>
+          </wp:inline>
+        </w:drawing>
+      </w:r>
+    </w:p>
+    <w:p>
+      <w:pPr>
+        <w:rPr>
+          <w:rFonts w:cstheme="minorHAnsi"/>
+        </w:rPr>
+      </w:pPr>
+      <w:r>
+        <w:rPr>
+          <w:rFonts w:cstheme="minorHAnsi"/>
+        </w:rPr>
+        <w:t>Fig(C)</w:t>
+      </w:r>
+      <w:r>
+        <w:rPr>
+          <w:rFonts w:cstheme="minorHAnsi"/>
+        </w:rPr>
+        <w:t xml:space="preserve"> </w:t>
+      </w:r>
+      <w:r>
+        <w:rPr>
+          <w:rFonts w:cstheme="minorHAnsi"/>
+        </w:rPr>
+        <w:t xml:space="preserve">This is the result from </w:t>
+      </w:r>
+      <w:r>
+        <w:rPr>
+          <w:rFonts w:cstheme="minorHAnsi"/>
+          <w:color w:val="C00000"/>
+        </w:rPr>
+        <w:t>Distance Weighted</w:t>
+      </w:r>
+      <w:r>
+        <w:rPr>
+          <w:rFonts w:cstheme="minorHAnsi"/>
+          <w:color w:val="C00000"/>
+        </w:rPr>
+        <w:t xml:space="preserve"> KNN</w:t>
+      </w:r>
+      <w:r>
+        <w:rPr>
+          <w:rFonts w:cstheme="minorHAnsi"/>
+        </w:rPr>
+        <w:t xml:space="preserve"> </w:t>
+      </w:r>
+      <w:r>
+        <w:rPr>
+          <w:rFonts w:cstheme="minorHAnsi"/>
+          <w:color w:val="C00000"/>
+        </w:rPr>
+        <w:t xml:space="preserve">Classification </w:t>
+      </w:r>
+      <w:r>
+        <w:rPr>
+          <w:rFonts w:cstheme="minorHAnsi"/>
+        </w:rPr>
+        <w:t>execution (</w:t>
+      </w:r>
+      <w:r>
+        <w:rPr>
+          <w:rFonts w:cstheme="minorHAnsi"/>
+          <w:color w:val="C00000"/>
+        </w:rPr>
+        <w:t>Part</w:t>
+      </w:r>
+      <w:r>
+        <w:rPr>
+          <w:rFonts w:cstheme="minorHAnsi"/>
+          <w:color w:val="C00000"/>
+        </w:rPr>
+        <w:t>2/Part2 (b)</w:t>
+      </w:r>
+      <w:r>
+        <w:rPr>
+          <w:rFonts w:cstheme="minorHAnsi"/>
+        </w:rPr>
+        <w:t xml:space="preserve">). </w:t>
+      </w:r>
+    </w:p>
+    <w:p>
+      <w:pPr>
+        <w:rPr>
+          <w:rFonts w:cstheme="minorHAnsi"/>
+        </w:rPr>
+      </w:pPr>
+      <w:r>
+        <w:rPr>
+          <w:rFonts w:cstheme="minorHAnsi"/>
+        </w:rPr>
+        <w:t>Scales: x-axis (k</w:t>
+      </w:r>
+      <w:proofErr w:type="gramStart"/>
+      <w:r>
+        <w:rPr>
+          <w:rFonts w:cstheme="minorHAnsi"/>
+        </w:rPr>
+        <w:t>) ,</w:t>
+      </w:r>
+      <w:proofErr w:type="gramEnd"/>
+      <w:r>
+        <w:rPr>
+          <w:rFonts w:cstheme="minorHAnsi"/>
+        </w:rPr>
+        <w:t xml:space="preserve"> y-axis(accuracy)</w:t>
+      </w:r>
+      <w:r>
+        <w:rPr>
+          <w:rFonts w:cstheme="minorHAnsi"/>
+        </w:rPr>
+        <w:t>.</w:t>
+      </w:r>
+    </w:p>
+    <w:p>
+      <w:pPr>
+        <w:rPr>
+          <w:rFonts w:cstheme="minorHAnsi"/>
+        </w:rPr>
+      </w:pPr>
+      <w:r>
+        <w:rPr>
+          <w:rFonts w:cstheme="minorHAnsi"/>
+        </w:rPr>
+        <w:t xml:space="preserve">Observations: </w:t>
+      </w:r>
+    </w:p>
+    <w:p>
+      <w:pPr>
+        <w:pStyle w:val="ListParagraph"/>
+        <w:numPr>
+          <w:ilvl w:val="0"/>
+          <w:numId w:val="4"/>
+        </w:numPr>
+        <w:rPr>
+          <w:rFonts w:cstheme="minorHAnsi"/>
+        </w:rPr>
+      </w:pPr>
+      <w:r>
+        <w:rPr>
+          <w:rFonts w:cstheme="minorHAnsi"/>
+        </w:rPr>
+        <w:t xml:space="preserve">Left Graph: </w:t>
+      </w:r>
+      <w:r>
+        <w:rPr>
+          <w:rFonts w:cstheme="minorHAnsi"/>
+        </w:rPr>
+        <w:t>When k = 9, accuracy is max for no</w:t>
+      </w:r>
+      <w:r>
+        <w:rPr>
+          <w:rFonts w:cstheme="minorHAnsi"/>
+        </w:rPr>
+        <w:t>t-</w:t>
+      </w:r>
+      <w:r>
+        <w:rPr>
+          <w:rFonts w:cstheme="minorHAnsi"/>
+        </w:rPr>
+        <w:t>scaled feature values</w:t>
+      </w:r>
+    </w:p>
+    <w:p>
+      <w:pPr>
+        <w:pStyle w:val="ListParagraph"/>
+        <w:numPr>
+          <w:ilvl w:val="0"/>
+          <w:numId w:val="4"/>
+        </w:numPr>
+        <w:rPr>
+          <w:rFonts w:cstheme="minorHAnsi"/>
+        </w:rPr>
+      </w:pPr>
+      <w:r>
+        <w:rPr>
+          <w:rFonts w:cstheme="minorHAnsi"/>
+        </w:rPr>
+        <w:t xml:space="preserve">Right Graph: </w:t>
+      </w:r>
+      <w:r>
+        <w:rPr>
+          <w:rFonts w:cstheme="minorHAnsi"/>
+        </w:rPr>
+        <w:t>When k = 12, accuracy is max for scaled feature values</w:t>
+      </w:r>
+    </w:p>
+    <w:p>
+      <w:pPr>
+        <w:rPr>
+          <w:rFonts w:asciiTheme="minorHAnsi" w:hAnsiTheme="minorHAnsi" w:cstheme="minorHAnsi"/>
+        </w:rPr>
+      </w:pPr>
+      <w:r>
+        <w:rPr>
+          <w:rFonts w:cstheme="minorHAnsi"/>
+        </w:rPr>
+        <w:t xml:space="preserve">When the normalization is applied the accuracy </w:t>
+      </w:r>
+      <w:r>
+        <w:rPr>
+          <w:rFonts w:cstheme="minorHAnsi"/>
+        </w:rPr>
+        <w:t>becomes more consistent after k =5</w:t>
+      </w:r>
+    </w:p>
+    <w:p>
+      <w:pPr>
+        <w:rPr>
+          <w:rFonts w:asciiTheme="minorHAnsi" w:hAnsiTheme="minorHAnsi" w:cstheme="minorHAnsi"/>
+        </w:rPr>
+      </w:pPr>
+    </w:p>
+    <w:p>
+      <w:pPr>
+        <w:rPr>
+          <w:rFonts w:asciiTheme="minorHAnsi" w:hAnsiTheme="minorHAnsi" w:cstheme="minorHAnsi"/>
+        </w:rPr>
+      </w:pPr>
+    </w:p>
+    <w:p>
+      <w:pPr>
+        <w:rPr>
+          <w:rFonts w:asciiTheme="minorHAnsi" w:hAnsiTheme="minorHAnsi" w:cstheme="minorHAnsi"/>
+        </w:rPr>
+      </w:pPr>
+    </w:p>
+    <w:p>
+      <w:pPr>
+        <w:rPr>
+          <w:rFonts w:asciiTheme="minorHAnsi" w:hAnsiTheme="minorHAnsi" w:cstheme="minorHAnsi"/>
+        </w:rPr>
+      </w:pPr>
+      <w:r>
+        <w:rPr>
+          <w:rFonts w:asciiTheme="minorHAnsi" w:hAnsiTheme="minorHAnsi" w:cstheme="minorHAnsi"/>
+          <w:noProof/>
+        </w:rPr>
+        <w:lastRenderedPageBreak/>
+        <w:drawing>
+          <wp:inline distT="0" distB="0" distL="0" distR="0" wp14:anchorId="77E5628B" wp14:editId="034B8556">
+            <wp:extent cx="2891931" cy="2168948"/>
+            <wp:effectExtent l="0" t="0" r="3810" b="3175"/>
+            <wp:docPr id="5" name="Picture 5"/>
+            <wp:cNvGraphicFramePr>
+              <a:graphicFrameLocks xmlns:a="http://schemas.openxmlformats.org/drawingml/2006/main" noChangeAspect="1"/>
+            </wp:cNvGraphicFramePr>
+            <a:graphic xmlns:a="http://schemas.openxmlformats.org/drawingml/2006/main">
+              <a:graphicData uri="http://schemas.openxmlformats.org/drawingml/2006/picture">
+                <pic:pic xmlns:pic="http://schemas.openxmlformats.org/drawingml/2006/picture">
+                  <pic:nvPicPr>
+                    <pic:cNvPr id="5" name="accuracy_k_part3_notscaled.png"/>
+                    <pic:cNvPicPr/>
+                  </pic:nvPicPr>
+                  <pic:blipFill>
+                    <a:blip r:embed="rId9" cstate="print">
+                      <a:extLst>
+                        <a:ext uri="{28A0092B-C50C-407E-A947-70E740481C1C}">
+                          <a14:useLocalDpi xmlns:a14="http://schemas.microsoft.com/office/drawing/2010/main" val="0"/>
+                        </a:ext>
+                      </a:extLst>
+                    </a:blip>
+                    <a:stretch>
+                      <a:fillRect/>
+                    </a:stretch>
+                  </pic:blipFill>
+                  <pic:spPr>
+                    <a:xfrm>
+                      <a:off x="0" y="0"/>
+                      <a:ext cx="2891931" cy="2168948"/>
+                    </a:xfrm>
+                    <a:prstGeom prst="rect">
+                      <a:avLst/>
+                    </a:prstGeom>
+                  </pic:spPr>
+                </pic:pic>
+              </a:graphicData>
+            </a:graphic>
+          </wp:inline>
+        </w:drawing>
+      </w:r>
+      <w:r>
+        <w:rPr>
+          <w:rFonts w:asciiTheme="minorHAnsi" w:hAnsiTheme="minorHAnsi" w:cstheme="minorHAnsi"/>
+          <w:noProof/>
+        </w:rPr>
+        <w:drawing>
+          <wp:inline distT="0" distB="0" distL="0" distR="0" wp14:anchorId="4EE6C94D" wp14:editId="238C79A3">
+            <wp:extent cx="2829136" cy="2121853"/>
+            <wp:effectExtent l="0" t="0" r="3175" b="0"/>
+            <wp:docPr id="6" name="Picture 6"/>
+            <wp:cNvGraphicFramePr>
+              <a:graphicFrameLocks xmlns:a="http://schemas.openxmlformats.org/drawingml/2006/main" noChangeAspect="1"/>
+            </wp:cNvGraphicFramePr>
+            <a:graphic xmlns:a="http://schemas.openxmlformats.org/drawingml/2006/main">
+              <a:graphicData uri="http://schemas.openxmlformats.org/drawingml/2006/picture">
+                <pic:pic xmlns:pic="http://schemas.openxmlformats.org/drawingml/2006/picture">
+                  <pic:nvPicPr>
+                    <pic:cNvPr id="6" name="accuracy_k_part3b_scaled.png"/>
+                    <pic:cNvPicPr/>
+                  </pic:nvPicPr>
+                  <pic:blipFill>
+                    <a:blip r:embed="rId10" cstate="print">
+                      <a:extLst>
+                        <a:ext uri="{28A0092B-C50C-407E-A947-70E740481C1C}">
+                          <a14:useLocalDpi xmlns:a14="http://schemas.microsoft.com/office/drawing/2010/main" val="0"/>
+                        </a:ext>
+                      </a:extLst>
+                    </a:blip>
+                    <a:stretch>
+                      <a:fillRect/>
+                    </a:stretch>
+                  </pic:blipFill>
+                  <pic:spPr>
+                    <a:xfrm>
+                      <a:off x="0" y="0"/>
+                      <a:ext cx="2829710" cy="2122283"/>
+                    </a:xfrm>
+                    <a:prstGeom prst="rect">
+                      <a:avLst/>
+                    </a:prstGeom>
+                  </pic:spPr>
+                </pic:pic>
+              </a:graphicData>
+            </a:graphic>
+          </wp:inline>
+        </w:drawing>
+      </w:r>
+    </w:p>
+    <w:p>
+      <w:pPr>
+        <w:rPr>
+          <w:rFonts w:cstheme="minorHAnsi"/>
+        </w:rPr>
+      </w:pPr>
+      <w:r>
+        <w:rPr>
+          <w:rFonts w:cstheme="minorHAnsi"/>
+        </w:rPr>
+        <w:t>Fig(</w:t>
+      </w:r>
+      <w:r>
+        <w:rPr>
+          <w:rFonts w:cstheme="minorHAnsi"/>
+        </w:rPr>
+        <w:t>D</w:t>
+      </w:r>
+      <w:r>
+        <w:rPr>
+          <w:rFonts w:cstheme="minorHAnsi"/>
+        </w:rPr>
+        <w:t xml:space="preserve">) This is the result from </w:t>
+      </w:r>
+      <w:r>
+        <w:rPr>
+          <w:rFonts w:cstheme="minorHAnsi"/>
+          <w:color w:val="C00000"/>
+        </w:rPr>
+        <w:t>Distance Weighted KNN</w:t>
+      </w:r>
+      <w:r>
+        <w:rPr>
+          <w:rFonts w:cstheme="minorHAnsi"/>
+          <w:color w:val="C00000"/>
+        </w:rPr>
+        <w:t xml:space="preserve"> Regression</w:t>
+      </w:r>
+      <w:r>
+        <w:rPr>
+          <w:rFonts w:cstheme="minorHAnsi"/>
+        </w:rPr>
+        <w:t xml:space="preserve"> execution (</w:t>
+      </w:r>
+      <w:r>
+        <w:rPr>
+          <w:rFonts w:cstheme="minorHAnsi"/>
+          <w:color w:val="C00000"/>
+        </w:rPr>
+        <w:t>Part2/Part2 (b)</w:t>
+      </w:r>
+      <w:r>
+        <w:rPr>
+          <w:rFonts w:cstheme="minorHAnsi"/>
+        </w:rPr>
+        <w:t xml:space="preserve">). </w:t>
+      </w:r>
+    </w:p>
+    <w:p>
+      <w:pPr>
+        <w:rPr>
+          <w:rFonts w:cstheme="minorHAnsi"/>
+        </w:rPr>
+      </w:pPr>
+      <w:r>
+        <w:rPr>
+          <w:rFonts w:cstheme="minorHAnsi"/>
+        </w:rPr>
+        <w:t>Scales: x-axis (</w:t>
+      </w:r>
+      <w:r>
+        <w:rPr>
+          <w:rFonts w:cstheme="minorHAnsi"/>
+          <w:color w:val="C00000"/>
+        </w:rPr>
+        <w:t>k</w:t>
+      </w:r>
+      <w:proofErr w:type="gramStart"/>
+      <w:r>
+        <w:rPr>
+          <w:rFonts w:cstheme="minorHAnsi"/>
+        </w:rPr>
+        <w:t>) ,</w:t>
+      </w:r>
+      <w:proofErr w:type="gramEnd"/>
+      <w:r>
+        <w:rPr>
+          <w:rFonts w:cstheme="minorHAnsi"/>
+        </w:rPr>
+        <w:t xml:space="preserve"> y-axis(</w:t>
+      </w:r>
+      <w:r>
+        <w:rPr>
+          <w:rFonts w:cstheme="minorHAnsi"/>
+          <w:color w:val="C00000"/>
+        </w:rPr>
+        <w:t>accuracy</w:t>
+      </w:r>
+      <w:r>
+        <w:rPr>
+          <w:rFonts w:cstheme="minorHAnsi"/>
+          <w:color w:val="C00000"/>
+        </w:rPr>
+        <w:t>/</w:t>
+      </w:r>
+      <w:proofErr w:type="spellStart"/>
+      <w:r>
+        <w:rPr>
+          <w:rFonts w:cstheme="minorHAnsi"/>
+          <w:color w:val="C00000"/>
+        </w:rPr>
+        <w:t>rsquare</w:t>
+      </w:r>
+      <w:proofErr w:type="spellEnd"/>
+      <w:r>
+        <w:rPr>
+          <w:rFonts w:cstheme="minorHAnsi"/>
+        </w:rPr>
+        <w:t>).</w:t>
+      </w:r>
+    </w:p>
+    <w:p>
+      <w:pPr>
+        <w:rPr>
+          <w:rFonts w:cstheme="minorHAnsi"/>
+        </w:rPr>
+      </w:pPr>
+      <w:r>
+        <w:rPr>
+          <w:rFonts w:cstheme="minorHAnsi"/>
+        </w:rPr>
+        <w:t xml:space="preserve">Observations: </w:t>
+      </w:r>
+    </w:p>
+    <w:p>
+      <w:pPr>
+        <w:pStyle w:val="ListParagraph"/>
+        <w:numPr>
+          <w:ilvl w:val="0"/>
+          <w:numId w:val="5"/>
+        </w:numPr>
+        <w:rPr>
+          <w:rFonts w:cstheme="minorHAnsi"/>
+        </w:rPr>
+      </w:pPr>
+      <w:r>
+        <w:rPr>
+          <w:rFonts w:cstheme="minorHAnsi"/>
+        </w:rPr>
+        <w:t>for k = 10</w:t>
+      </w:r>
+      <w:r>
+        <w:rPr>
+          <w:rFonts w:cstheme="minorHAnsi"/>
+        </w:rPr>
+        <w:t>,</w:t>
+      </w:r>
+      <w:r>
+        <w:rPr>
+          <w:rFonts w:cstheme="minorHAnsi"/>
+        </w:rPr>
+        <w:t xml:space="preserve"> accuracy = 85%</w:t>
+      </w:r>
+    </w:p>
+    <w:p>
+      <w:pPr>
+        <w:pStyle w:val="ListParagraph"/>
+        <w:numPr>
+          <w:ilvl w:val="0"/>
+          <w:numId w:val="5"/>
+        </w:numPr>
+        <w:rPr>
+          <w:rFonts w:cstheme="minorHAnsi"/>
+        </w:rPr>
+      </w:pPr>
+      <w:r>
+        <w:rPr>
+          <w:rFonts w:cstheme="minorHAnsi"/>
+        </w:rPr>
+        <w:t>graph on the right with scaled feature vectors is having better accuracy</w:t>
+      </w:r>
+    </w:p>
+    <w:p>
+      <w:pPr>
+        <w:rPr>
+          <w:rFonts w:asciiTheme="minorHAnsi" w:hAnsiTheme="minorHAnsi" w:cstheme="minorHAnsi"/>
+        </w:rPr>
+      </w:pPr>
+    </w:p>
+    <w:p>
+      <w:pPr>
+        <w:rPr>
+          <w:rFonts w:asciiTheme="minorHAnsi" w:hAnsiTheme="minorHAnsi" w:cstheme="minorHAnsi"/>
+        </w:rPr>
+      </w:pPr>
+    </w:p>
+    <w:p>
+      <w:pPr>
+        <w:rPr>
+          <w:rFonts w:asciiTheme="minorHAnsi" w:hAnsiTheme="minorHAnsi" w:cstheme="minorHAnsi"/>
+        </w:rPr>
+      </w:pPr>
+    </w:p>
+    <w:p>
+      <w:pPr>
+        <w:rPr>
+          <w:rFonts w:cstheme="minorHAnsi"/>
+          <w:b/>
+          <w:bCs/>
+          <w:sz w:val="36"/>
+          <w:szCs w:val="36"/>
+        </w:rPr>
+      </w:pPr>
+      <w:r>
+        <w:rPr>
+          <w:rFonts w:asciiTheme="minorHAnsi" w:hAnsiTheme="minorHAnsi" w:cstheme="minorHAnsi"/>
+          <w:b/>
+          <w:bCs/>
+          <w:sz w:val="36"/>
+          <w:szCs w:val="36"/>
+        </w:rPr>
+        <w:t>Part 3</w:t>
+      </w:r>
+    </w:p>
+    <w:p>
+      <w:pPr>
+        <w:rPr>
+          <w:rFonts w:cstheme="minorHAnsi"/>
+          <w:b/>
+          <w:bCs/>
+          <w:sz w:val="36"/>
+          <w:szCs w:val="36"/>
+        </w:rPr>
+      </w:pPr>
+    </w:p>
+    <w:p>
+      <w:pPr>
+        <w:rPr>
+          <w:rFonts w:cstheme="minorHAnsi"/>
+          <w:b/>
+          <w:bCs/>
+          <w:sz w:val="36"/>
+          <w:szCs w:val="36"/>
+        </w:rPr>
+      </w:pPr>
+      <w:r>
+        <w:rPr>
+          <w:rFonts w:cstheme="minorHAnsi"/>
+          <w:b/>
+          <w:bCs/>
+          <w:sz w:val="36"/>
+          <w:szCs w:val="36"/>
+        </w:rPr>
+        <w:t>(ii)</w:t>
+      </w:r>
+    </w:p>
+    <w:p>
+      <w:pPr>
+        <w:rPr>
+          <w:rFonts w:cstheme="minorHAnsi"/>
+          <w:b/>
+          <w:bCs/>
+          <w:sz w:val="36"/>
+          <w:szCs w:val="36"/>
+        </w:rPr>
+      </w:pPr>
+    </w:p>
+    <w:p>
+      <w:pPr>
+        <w:pStyle w:val="ListParagraph"/>
+        <w:numPr>
+          <w:ilvl w:val="0"/>
+          <w:numId w:val="3"/>
+        </w:numPr>
+        <w:rPr>
+          <w:rFonts w:cstheme="minorHAnsi"/>
+        </w:rPr>
+      </w:pPr>
+      <w:r>
+        <w:rPr>
+          <w:rFonts w:cstheme="minorHAnsi"/>
+        </w:rPr>
+        <w:t xml:space="preserve">By </w:t>
+      </w:r>
+      <w:proofErr w:type="gramStart"/>
+      <w:r>
+        <w:rPr>
+          <w:rFonts w:cstheme="minorHAnsi"/>
+        </w:rPr>
+        <w:t>default</w:t>
+      </w:r>
+      <w:proofErr w:type="gramEnd"/>
+      <w:r>
+        <w:rPr>
+          <w:rFonts w:cstheme="minorHAnsi"/>
+        </w:rPr>
+        <w:t xml:space="preserve"> all the features are included equally in the calculations</w:t>
+      </w:r>
+      <w:r>
+        <w:rPr>
+          <w:rFonts w:cstheme="minorHAnsi"/>
+        </w:rPr>
+        <w:t xml:space="preserve"> for </w:t>
+      </w:r>
+      <w:proofErr w:type="spellStart"/>
+      <w:r>
+        <w:rPr>
+          <w:rFonts w:cstheme="minorHAnsi"/>
+        </w:rPr>
+        <w:t>kNN</w:t>
+      </w:r>
+      <w:proofErr w:type="spellEnd"/>
+      <w:r>
+        <w:rPr>
+          <w:rFonts w:cstheme="minorHAnsi"/>
+        </w:rPr>
+        <w:t xml:space="preserve">. As a </w:t>
+      </w:r>
+      <w:proofErr w:type="gramStart"/>
+      <w:r>
+        <w:rPr>
+          <w:rFonts w:cstheme="minorHAnsi"/>
+        </w:rPr>
+        <w:t>result</w:t>
+      </w:r>
+      <w:proofErr w:type="gramEnd"/>
+      <w:r>
+        <w:rPr>
+          <w:rFonts w:cstheme="minorHAnsi"/>
+        </w:rPr>
+        <w:t xml:space="preserve"> number of features may skew the result even though they are of least impact to the classification</w:t>
+      </w:r>
+      <w:r>
+        <w:rPr>
+          <w:rFonts w:cstheme="minorHAnsi"/>
+        </w:rPr>
+        <w:t xml:space="preserve"> and hence will impact negatively the performance of </w:t>
+      </w:r>
+      <w:proofErr w:type="spellStart"/>
+      <w:r>
+        <w:rPr>
+          <w:rFonts w:cstheme="minorHAnsi"/>
+        </w:rPr>
+        <w:t>kNN</w:t>
+      </w:r>
+      <w:proofErr w:type="spellEnd"/>
+      <w:r>
+        <w:rPr>
+          <w:rFonts w:cstheme="minorHAnsi"/>
+        </w:rPr>
+        <w:t>.</w:t>
+      </w:r>
+    </w:p>
+    <w:p>
+      <w:pPr>
+        <w:rPr>
+          <w:rFonts w:cstheme="minorHAnsi"/>
+        </w:rPr>
+      </w:pPr>
+    </w:p>
+    <w:p>
+      <w:pPr>
+        <w:rPr>
+          <w:rFonts w:cstheme="minorHAnsi"/>
+          <w:sz w:val="28"/>
+          <w:szCs w:val="28"/>
+        </w:rPr>
+      </w:pPr>
+      <w:r>
+        <w:rPr>
+          <w:rFonts w:cstheme="minorHAnsi"/>
+          <w:sz w:val="28"/>
+          <w:szCs w:val="28"/>
+        </w:rPr>
+        <w:t>Few methods to tackle this issue:</w:t>
+      </w:r>
+    </w:p>
+    <w:p>
+      <w:pPr>
+        <w:rPr>
+          <w:rFonts w:asciiTheme="minorHAnsi" w:eastAsiaTheme="minorHAnsi" w:hAnsiTheme="minorHAnsi" w:cstheme="minorHAnsi"/>
+          <w:lang w:eastAsia="en-US"/>
+        </w:rPr>
+      </w:pPr>
+      <w:r>
+        <w:rPr>
+          <w:rFonts w:asciiTheme="minorHAnsi" w:eastAsiaTheme="minorHAnsi" w:hAnsiTheme="minorHAnsi" w:cstheme="minorHAnsi"/>
+          <w:lang w:eastAsia="en-US"/>
+        </w:rPr>
+        <w:t xml:space="preserve">Metric Learning -The K-nearest </w:t>
+      </w:r>
+      <w:proofErr w:type="spellStart"/>
+      <w:r>
+        <w:rPr>
+          <w:rFonts w:asciiTheme="minorHAnsi" w:eastAsiaTheme="minorHAnsi" w:hAnsiTheme="minorHAnsi" w:cstheme="minorHAnsi"/>
+          <w:lang w:eastAsia="en-US"/>
+        </w:rPr>
+        <w:t>neighbour</w:t>
+      </w:r>
+      <w:proofErr w:type="spellEnd"/>
+      <w:r>
+        <w:rPr>
+          <w:rFonts w:asciiTheme="minorHAnsi" w:eastAsiaTheme="minorHAnsi" w:hAnsiTheme="minorHAnsi" w:cstheme="minorHAnsi"/>
+          <w:lang w:eastAsia="en-US"/>
+        </w:rPr>
+        <w:t xml:space="preserve"> classification performance can often be significantly improved through (supervised) metric learning. Popular algorithms are</w:t>
+      </w:r>
+      <w:r>
+        <w:rPr>
+          <w:rFonts w:asciiTheme="minorHAnsi" w:eastAsiaTheme="minorHAnsi" w:hAnsiTheme="minorHAnsi" w:cstheme="minorHAnsi"/>
+          <w:lang w:eastAsia="en-US"/>
+        </w:rPr>
+        <w:br/>
+        <w:t>•    </w:t>
+      </w:r>
+      <w:proofErr w:type="spellStart"/>
+      <w:r>
+        <w:rPr>
+          <w:rFonts w:asciiTheme="minorHAnsi" w:eastAsiaTheme="minorHAnsi" w:hAnsiTheme="minorHAnsi" w:cstheme="minorHAnsi"/>
+          <w:lang w:eastAsia="en-US"/>
+        </w:rPr>
+        <w:t>Neighbourhood</w:t>
+      </w:r>
+      <w:proofErr w:type="spellEnd"/>
+      <w:r>
+        <w:rPr>
+          <w:rFonts w:asciiTheme="minorHAnsi" w:eastAsiaTheme="minorHAnsi" w:hAnsiTheme="minorHAnsi" w:cstheme="minorHAnsi"/>
+          <w:lang w:eastAsia="en-US"/>
+        </w:rPr>
+        <w:t xml:space="preserve"> components analysis</w:t>
+      </w:r>
+      <w:r>
+        <w:rPr>
+          <w:rFonts w:asciiTheme="minorHAnsi" w:eastAsiaTheme="minorHAnsi" w:hAnsiTheme="minorHAnsi" w:cstheme="minorHAnsi"/>
+          <w:lang w:eastAsia="en-US"/>
+        </w:rPr>
+        <w:br/>
+        <w:t xml:space="preserve">•    Large margin nearest </w:t>
+      </w:r>
+      <w:proofErr w:type="spellStart"/>
+      <w:r>
+        <w:rPr>
+          <w:rFonts w:asciiTheme="minorHAnsi" w:eastAsiaTheme="minorHAnsi" w:hAnsiTheme="minorHAnsi" w:cstheme="minorHAnsi"/>
+          <w:lang w:eastAsia="en-US"/>
+        </w:rPr>
+        <w:t>neighbour</w:t>
+      </w:r>
+      <w:proofErr w:type="spellEnd"/>
+      <w:r>
+        <w:rPr>
+          <w:rFonts w:asciiTheme="minorHAnsi" w:eastAsiaTheme="minorHAnsi" w:hAnsiTheme="minorHAnsi" w:cstheme="minorHAnsi"/>
+          <w:lang w:eastAsia="en-US"/>
+        </w:rPr>
+        <w:br/>
+        <w:t xml:space="preserve">Supervised metric learning algorithms use the label information to learn a new metric or pseudo </w:t>
+      </w:r>
+      <w:proofErr w:type="spellStart"/>
+      <w:r>
+        <w:rPr>
+          <w:rFonts w:asciiTheme="minorHAnsi" w:eastAsiaTheme="minorHAnsi" w:hAnsiTheme="minorHAnsi" w:cstheme="minorHAnsi"/>
+          <w:lang w:eastAsia="en-US"/>
+        </w:rPr>
+        <w:t>metric.Feature</w:t>
+      </w:r>
+      <w:proofErr w:type="spellEnd"/>
+      <w:r>
+        <w:rPr>
+          <w:rFonts w:asciiTheme="minorHAnsi" w:eastAsiaTheme="minorHAnsi" w:hAnsiTheme="minorHAnsi" w:cstheme="minorHAnsi"/>
+          <w:lang w:eastAsia="en-US"/>
+        </w:rPr>
+        <w:t xml:space="preserve"> Extraction –</w:t>
+      </w:r>
+      <w:r>
+        <w:rPr>
+          <w:rFonts w:asciiTheme="minorHAnsi" w:eastAsiaTheme="minorHAnsi" w:hAnsiTheme="minorHAnsi" w:cstheme="minorHAnsi"/>
+          <w:lang w:eastAsia="en-US"/>
+        </w:rPr>
+        <w:br/>
+        <w:t xml:space="preserve">When the input data to an algorithm is too large to be processed and it is suspected to be redundant (e.g. the same measurement in both feet and meters) then the input data will be transformed into a reduced representation set of features (also named features vector). Transforming the input data into the set of features is called feature extraction. If the features extracted are carefully chosen it is expected that the features set will extract the relevant information from the input data in order to perform the desired task using this reduced representation instead of the </w:t>
+      </w:r>
+      <w:proofErr w:type="gramStart"/>
+      <w:r>
+        <w:rPr>
+          <w:rFonts w:asciiTheme="minorHAnsi" w:eastAsiaTheme="minorHAnsi" w:hAnsiTheme="minorHAnsi" w:cstheme="minorHAnsi"/>
+          <w:lang w:eastAsia="en-US"/>
+        </w:rPr>
+        <w:t>full size</w:t>
+      </w:r>
+      <w:proofErr w:type="gramEnd"/>
+      <w:r>
+        <w:rPr>
+          <w:rFonts w:asciiTheme="minorHAnsi" w:eastAsiaTheme="minorHAnsi" w:hAnsiTheme="minorHAnsi" w:cstheme="minorHAnsi"/>
+          <w:lang w:eastAsia="en-US"/>
+        </w:rPr>
+        <w:t xml:space="preserve"> input. Feature extraction is performed on raw data prior to applying k-NN algorithm on the transformed data in feature space.</w:t>
+      </w:r>
+      <w:r>
+        <w:rPr>
+          <w:rFonts w:asciiTheme="minorHAnsi" w:eastAsiaTheme="minorHAnsi" w:hAnsiTheme="minorHAnsi" w:cstheme="minorHAnsi"/>
+          <w:lang w:eastAsia="en-US"/>
+        </w:rPr>
+        <w:br/>
+        <w:t>An example of a typical computer vision computation pipeline for face recognition using k-</w:t>
+      </w:r>
+      <w:r>
+        <w:rPr>
+          <w:rFonts w:asciiTheme="minorHAnsi" w:eastAsiaTheme="minorHAnsi" w:hAnsiTheme="minorHAnsi" w:cstheme="minorHAnsi"/>
+          <w:lang w:eastAsia="en-US"/>
+        </w:rPr>
+        <w:lastRenderedPageBreak/>
+        <w:t>NN including feature extraction and dimension reduction pre-processing steps (usually implemented with OpenCV):</w:t>
+      </w:r>
+      <w:r>
+        <w:rPr>
+          <w:rFonts w:asciiTheme="minorHAnsi" w:eastAsiaTheme="minorHAnsi" w:hAnsiTheme="minorHAnsi" w:cstheme="minorHAnsi"/>
+          <w:lang w:eastAsia="en-US"/>
+        </w:rPr>
+        <w:br/>
+        <w:t>•    </w:t>
+      </w:r>
+      <w:proofErr w:type="spellStart"/>
+      <w:r>
+        <w:rPr>
+          <w:rFonts w:asciiTheme="minorHAnsi" w:eastAsiaTheme="minorHAnsi" w:hAnsiTheme="minorHAnsi" w:cstheme="minorHAnsi"/>
+          <w:lang w:eastAsia="en-US"/>
+        </w:rPr>
+        <w:t>Haar</w:t>
+      </w:r>
+      <w:proofErr w:type="spellEnd"/>
+      <w:r>
+        <w:rPr>
+          <w:rFonts w:asciiTheme="minorHAnsi" w:eastAsiaTheme="minorHAnsi" w:hAnsiTheme="minorHAnsi" w:cstheme="minorHAnsi"/>
+          <w:lang w:eastAsia="en-US"/>
+        </w:rPr>
+        <w:t xml:space="preserve"> face detection</w:t>
+      </w:r>
+      <w:r>
+        <w:rPr>
+          <w:rFonts w:asciiTheme="minorHAnsi" w:eastAsiaTheme="minorHAnsi" w:hAnsiTheme="minorHAnsi" w:cstheme="minorHAnsi"/>
+          <w:lang w:eastAsia="en-US"/>
+        </w:rPr>
+        <w:br/>
+        <w:t>•    Mean-shift tracking analysis</w:t>
+      </w:r>
+      <w:r>
+        <w:rPr>
+          <w:rFonts w:asciiTheme="minorHAnsi" w:eastAsiaTheme="minorHAnsi" w:hAnsiTheme="minorHAnsi" w:cstheme="minorHAnsi"/>
+          <w:lang w:eastAsia="en-US"/>
+        </w:rPr>
+        <w:br/>
+        <w:t xml:space="preserve">•    PCA or Fisher LDA projection into feature space, followed by k-NN </w:t>
+      </w:r>
+      <w:proofErr w:type="spellStart"/>
+      <w:r>
+        <w:rPr>
+          <w:rFonts w:asciiTheme="minorHAnsi" w:eastAsiaTheme="minorHAnsi" w:hAnsiTheme="minorHAnsi" w:cstheme="minorHAnsi"/>
+          <w:lang w:eastAsia="en-US"/>
+        </w:rPr>
+        <w:t>classificationDimension</w:t>
+      </w:r>
+      <w:proofErr w:type="spellEnd"/>
+      <w:r>
+        <w:rPr>
+          <w:rFonts w:asciiTheme="minorHAnsi" w:eastAsiaTheme="minorHAnsi" w:hAnsiTheme="minorHAnsi" w:cstheme="minorHAnsi"/>
+          <w:lang w:eastAsia="en-US"/>
+        </w:rPr>
+        <w:t xml:space="preserve"> Reduction –</w:t>
+      </w:r>
+      <w:r>
+        <w:rPr>
+          <w:rFonts w:asciiTheme="minorHAnsi" w:eastAsiaTheme="minorHAnsi" w:hAnsiTheme="minorHAnsi" w:cstheme="minorHAnsi"/>
+          <w:lang w:eastAsia="en-US"/>
+        </w:rPr>
+        <w:br/>
+        <w:t>For high-dimensional data (e.g., with number of dimensions more than 10) dimension reduction is usually performed prior to applying the k-NN algorithm in order to avoid the effects of the curse of dimensionality.</w:t>
+      </w:r>
+    </w:p>
+    <w:p>
+      <w:pPr>
+        <w:rPr>
+          <w:rFonts w:asciiTheme="minorHAnsi" w:eastAsiaTheme="minorHAnsi" w:hAnsiTheme="minorHAnsi" w:cstheme="minorHAnsi"/>
+          <w:lang w:eastAsia="en-US"/>
+        </w:rPr>
+      </w:pPr>
+    </w:p>
+    <w:p>
+      <w:pPr>
+        <w:rPr>
+          <w:rFonts w:asciiTheme="minorHAnsi" w:eastAsiaTheme="minorHAnsi" w:hAnsiTheme="minorHAnsi" w:cstheme="minorHAnsi"/>
+          <w:lang w:eastAsia="en-US"/>
+        </w:rPr>
+      </w:pPr>
+    </w:p>
+    <w:p>
+      <w:pPr>
+        <w:rPr>
+          <w:rFonts w:asciiTheme="minorHAnsi" w:eastAsiaTheme="minorHAnsi" w:hAnsiTheme="minorHAnsi" w:cstheme="minorHAnsi"/>
+          <w:lang w:eastAsia="en-US"/>
+        </w:rPr>
+      </w:pPr>
+      <w:r>
+        <w:rPr>
+          <w:rFonts w:asciiTheme="minorHAnsi" w:eastAsiaTheme="minorHAnsi" w:hAnsiTheme="minorHAnsi" w:cstheme="minorHAnsi"/>
+          <w:lang w:eastAsia="en-US"/>
+        </w:rPr>
+        <w:t>References - Wikipedia</w:t>
+      </w:r>
+      <w:bookmarkStart w:id="0" w:name="_GoBack"/>
+      <w:bookmarkEnd w:id="0"/>
+    </w:p>
     <w:sectPr>
       <w:pgSz w:w="11900" w:h="16840"/>
       <w:pgMar w:top="1440" w:right="1440" w:bottom="1440" w:left="1440" w:header="708" w:footer="708" w:gutter="0"/>
@@ -310,6 +2596,119 @@
 <file path=word/numbering.xml><?xml version="1.0" encoding="utf-8"?>
 <w:numbering xmlns:wpc="http://schemas.microsoft.com/office/word/2010/wordprocessingCanvas" xmlns:cx="http://schemas.microsoft.com/office/drawing/2014/chartex" xmlns:cx1="http://schemas.microsoft.com/office/drawing/2015/9/8/chartex" xmlns:cx2="http://schemas.microsoft.com/office/drawing/2015/10/21/chartex" xmlns:cx3="http://schemas.microsoft.com/office/drawing/2016/5/9/chartex" xmlns:cx4="http://schemas.microsoft.com/office/drawing/2016/5/10/chartex" xmlns:cx5="http://schemas.microsoft.com/office/drawing/2016/5/11/chartex" xmlns:cx6="http://schemas.microsoft.com/office/drawing/2016/5/12/chartex" xmlns:cx7="http://schemas.microsoft.com/office/drawing/2016/5/13/chartex" xmlns:cx8="http://schemas.microsoft.com/office/drawing/2016/5/14/chartex" xmlns:mc="http://schemas.openxmlformats.org/markup-compatibility/2006" xmlns:aink="http://schemas.microsoft.com/office/drawing/2016/ink" xmlns:am3d="http://schemas.microsoft.com/office/drawing/2017/model3d" xmlns:o="urn:schemas-microsoft-com:office:office" xmlns:r="http://schemas.openxmlformats.org/officeDocument/2006/relationships" xmlns:m="http://schemas.openxmlformats.org/officeDocument/2006/math" xmlns:v="urn:schemas-microsoft-com:vml" xmlns:wp14="http://schemas.microsoft.com/office/word/2010/wordprocessingDrawing" xmlns:wp="http://schemas.openxmlformats.org/drawingml/2006/wordprocessingDrawing" xmlns:w10="urn:schemas-microsoft-com:office:word" xmlns:w="http://schemas.openxmlformats.org/wordprocessingml/2006/main" xmlns:w14="http://schemas.microsoft.com/office/word/2010/wordml" xmlns:w15="http://schemas.microsoft.com/office/word/2012/wordml" xmlns:w16cid="http://schemas.microsoft.com/office/word/2016/wordml/cid" xmlns:w16se="http://schemas.microsoft.com/office/word/2015/wordml/symex" xmlns:wpg="http://schemas.microsoft.com/office/word/2010/wordprocessingGroup" xmlns:wpi="http://schemas.microsoft.com/office/word/2010/wordprocessingInk" xmlns:wne="http://schemas.microsoft.com/office/word/2006/wordml" xmlns:wps="http://schemas.microsoft.com/office/word/2010/wordprocessingShape" mc:Ignorable="w14 w15 w16se w16cid wp14">
   <w:abstractNum w:abstractNumId="0" w15:restartNumberingAfterBreak="0">
+    <w:nsid w:val="07C535D8"/>
+    <w:multiLevelType w:val="hybridMultilevel"/>
+    <w:tmpl w:val="85EEA3BE"/>
+    <w:lvl w:ilvl="0" w:tplc="9A180274">
+      <w:start w:val="3"/>
+      <w:numFmt w:val="bullet"/>
+      <w:lvlText w:val=""/>
+      <w:lvlJc w:val="left"/>
+      <w:pPr>
+        <w:ind w:left="1080" w:hanging="360"/>
+      </w:pPr>
+      <w:rPr>
+        <w:rFonts w:ascii="Wingdings" w:eastAsiaTheme="minorHAnsi" w:hAnsi="Wingdings" w:cstheme="minorBidi" w:hint="default"/>
+      </w:rPr>
+    </w:lvl>
+    <w:lvl w:ilvl="1" w:tplc="08090003" w:tentative="1">
+      <w:start w:val="1"/>
+      <w:numFmt w:val="bullet"/>
+      <w:lvlText w:val="o"/>
+      <w:lvlJc w:val="left"/>
+      <w:pPr>
+        <w:ind w:left="1800" w:hanging="360"/>
+      </w:pPr>
+      <w:rPr>
+        <w:rFonts w:ascii="Courier New" w:hAnsi="Courier New" w:cs="Courier New" w:hint="default"/>
+      </w:rPr>
+    </w:lvl>
+    <w:lvl w:ilvl="2" w:tplc="08090005" w:tentative="1">
+      <w:start w:val="1"/>
+      <w:numFmt w:val="bullet"/>
+      <w:lvlText w:val=""/>
+      <w:lvlJc w:val="left"/>
+      <w:pPr>
+        <w:ind w:left="2520" w:hanging="360"/>
+      </w:pPr>
+      <w:rPr>
+        <w:rFonts w:ascii="Wingdings" w:hAnsi="Wingdings" w:hint="default"/>
+      </w:rPr>
+    </w:lvl>
+    <w:lvl w:ilvl="3" w:tplc="08090001" w:tentative="1">
+      <w:start w:val="1"/>
+      <w:numFmt w:val="bullet"/>
+      <w:lvlText w:val=""/>
+      <w:lvlJc w:val="left"/>
+      <w:pPr>
+        <w:ind w:left="3240" w:hanging="360"/>
+      </w:pPr>
+      <w:rPr>
+        <w:rFonts w:ascii="Symbol" w:hAnsi="Symbol" w:hint="default"/>
+      </w:rPr>
+    </w:lvl>
+    <w:lvl w:ilvl="4" w:tplc="08090003" w:tentative="1">
+      <w:start w:val="1"/>
+      <w:numFmt w:val="bullet"/>
+      <w:lvlText w:val="o"/>
+      <w:lvlJc w:val="left"/>
+      <w:pPr>
+        <w:ind w:left="3960" w:hanging="360"/>
+      </w:pPr>
+      <w:rPr>
+        <w:rFonts w:ascii="Courier New" w:hAnsi="Courier New" w:cs="Courier New" w:hint="default"/>
+      </w:rPr>
+    </w:lvl>
+    <w:lvl w:ilvl="5" w:tplc="08090005" w:tentative="1">
+      <w:start w:val="1"/>
+      <w:numFmt w:val="bullet"/>
+      <w:lvlText w:val=""/>
+      <w:lvlJc w:val="left"/>
+      <w:pPr>
+        <w:ind w:left="4680" w:hanging="360"/>
+      </w:pPr>
+      <w:rPr>
+        <w:rFonts w:ascii="Wingdings" w:hAnsi="Wingdings" w:hint="default"/>
+      </w:rPr>
+    </w:lvl>
+    <w:lvl w:ilvl="6" w:tplc="08090001" w:tentative="1">
+      <w:start w:val="1"/>
+      <w:numFmt w:val="bullet"/>
+      <w:lvlText w:val=""/>
+      <w:lvlJc w:val="left"/>
+      <w:pPr>
+        <w:ind w:left="5400" w:hanging="360"/>
+      </w:pPr>
+      <w:rPr>
+        <w:rFonts w:ascii="Symbol" w:hAnsi="Symbol" w:hint="default"/>
+      </w:rPr>
+    </w:lvl>
+    <w:lvl w:ilvl="7" w:tplc="08090003" w:tentative="1">
+      <w:start w:val="1"/>
+      <w:numFmt w:val="bullet"/>
+      <w:lvlText w:val="o"/>
+      <w:lvlJc w:val="left"/>
+      <w:pPr>
+        <w:ind w:left="6120" w:hanging="360"/>
+      </w:pPr>
+      <w:rPr>
+        <w:rFonts w:ascii="Courier New" w:hAnsi="Courier New" w:cs="Courier New" w:hint="default"/>
+      </w:rPr>
+    </w:lvl>
+    <w:lvl w:ilvl="8" w:tplc="08090005" w:tentative="1">
+      <w:start w:val="1"/>
+      <w:numFmt w:val="bullet"/>
+      <w:lvlText w:val=""/>
+      <w:lvlJc w:val="left"/>
+      <w:pPr>
+        <w:ind w:left="6840" w:hanging="360"/>
+      </w:pPr>
+      <w:rPr>
+        <w:rFonts w:ascii="Wingdings" w:hAnsi="Wingdings" w:hint="default"/>
+      </w:rPr>
+    </w:lvl>
+  </w:abstractNum>
+  <w:abstractNum w:abstractNumId="1" w15:restartNumberingAfterBreak="0">
     <w:nsid w:val="259B634B"/>
     <w:multiLevelType w:val="hybridMultilevel"/>
     <w:tmpl w:val="23FCDEFC"/>
@@ -422,7 +2821,7 @@
       </w:rPr>
     </w:lvl>
   </w:abstractNum>
-  <w:abstractNum w:abstractNumId="1" w15:restartNumberingAfterBreak="0">
+  <w:abstractNum w:abstractNumId="2" w15:restartNumberingAfterBreak="0">
     <w:nsid w:val="279B10A0"/>
     <w:multiLevelType w:val="hybridMultilevel"/>
     <w:tmpl w:val="8C60D1F0"/>
@@ -511,11 +2910,246 @@
       </w:pPr>
     </w:lvl>
   </w:abstractNum>
+  <w:abstractNum w:abstractNumId="3" w15:restartNumberingAfterBreak="0">
+    <w:nsid w:val="6ED52C6C"/>
+    <w:multiLevelType w:val="hybridMultilevel"/>
+    <w:tmpl w:val="BC14C1DA"/>
+    <w:lvl w:ilvl="0" w:tplc="08090001">
+      <w:start w:val="1"/>
+      <w:numFmt w:val="bullet"/>
+      <w:lvlText w:val=""/>
+      <w:lvlJc w:val="left"/>
+      <w:pPr>
+        <w:ind w:left="720" w:hanging="360"/>
+      </w:pPr>
+      <w:rPr>
+        <w:rFonts w:ascii="Symbol" w:hAnsi="Symbol" w:hint="default"/>
+      </w:rPr>
+    </w:lvl>
+    <w:lvl w:ilvl="1" w:tplc="08090003" w:tentative="1">
+      <w:start w:val="1"/>
+      <w:numFmt w:val="bullet"/>
+      <w:lvlText w:val="o"/>
+      <w:lvlJc w:val="left"/>
+      <w:pPr>
+        <w:ind w:left="1440" w:hanging="360"/>
+      </w:pPr>
+      <w:rPr>
+        <w:rFonts w:ascii="Courier New" w:hAnsi="Courier New" w:cs="Courier New" w:hint="default"/>
+      </w:rPr>
+    </w:lvl>
+    <w:lvl w:ilvl="2" w:tplc="08090005" w:tentative="1">
+      <w:start w:val="1"/>
+      <w:numFmt w:val="bullet"/>
+      <w:lvlText w:val=""/>
+      <w:lvlJc w:val="left"/>
+      <w:pPr>
+        <w:ind w:left="2160" w:hanging="360"/>
+      </w:pPr>
+      <w:rPr>
+        <w:rFonts w:ascii="Wingdings" w:hAnsi="Wingdings" w:hint="default"/>
+      </w:rPr>
+    </w:lvl>
+    <w:lvl w:ilvl="3" w:tplc="08090001" w:tentative="1">
+      <w:start w:val="1"/>
+      <w:numFmt w:val="bullet"/>
+      <w:lvlText w:val=""/>
+      <w:lvlJc w:val="left"/>
+      <w:pPr>
+        <w:ind w:left="2880" w:hanging="360"/>
+      </w:pPr>
+      <w:rPr>
+        <w:rFonts w:ascii="Symbol" w:hAnsi="Symbol" w:hint="default"/>
+      </w:rPr>
+    </w:lvl>
+    <w:lvl w:ilvl="4" w:tplc="08090003" w:tentative="1">
+      <w:start w:val="1"/>
+      <w:numFmt w:val="bullet"/>
+      <w:lvlText w:val="o"/>
+      <w:lvlJc w:val="left"/>
+      <w:pPr>
+        <w:ind w:left="3600" w:hanging="360"/>
+      </w:pPr>
+      <w:rPr>
+        <w:rFonts w:ascii="Courier New" w:hAnsi="Courier New" w:cs="Courier New" w:hint="default"/>
+      </w:rPr>
+    </w:lvl>
+    <w:lvl w:ilvl="5" w:tplc="08090005" w:tentative="1">
+      <w:start w:val="1"/>
+      <w:numFmt w:val="bullet"/>
+      <w:lvlText w:val=""/>
+      <w:lvlJc w:val="left"/>
+      <w:pPr>
+        <w:ind w:left="4320" w:hanging="360"/>
+      </w:pPr>
+      <w:rPr>
+        <w:rFonts w:ascii="Wingdings" w:hAnsi="Wingdings" w:hint="default"/>
+      </w:rPr>
+    </w:lvl>
+    <w:lvl w:ilvl="6" w:tplc="08090001" w:tentative="1">
+      <w:start w:val="1"/>
+      <w:numFmt w:val="bullet"/>
+      <w:lvlText w:val=""/>
+      <w:lvlJc w:val="left"/>
+      <w:pPr>
+        <w:ind w:left="5040" w:hanging="360"/>
+      </w:pPr>
+      <w:rPr>
+        <w:rFonts w:ascii="Symbol" w:hAnsi="Symbol" w:hint="default"/>
+      </w:rPr>
+    </w:lvl>
+    <w:lvl w:ilvl="7" w:tplc="08090003" w:tentative="1">
+      <w:start w:val="1"/>
+      <w:numFmt w:val="bullet"/>
+      <w:lvlText w:val="o"/>
+      <w:lvlJc w:val="left"/>
+      <w:pPr>
+        <w:ind w:left="5760" w:hanging="360"/>
+      </w:pPr>
+      <w:rPr>
+        <w:rFonts w:ascii="Courier New" w:hAnsi="Courier New" w:cs="Courier New" w:hint="default"/>
+      </w:rPr>
+    </w:lvl>
+    <w:lvl w:ilvl="8" w:tplc="08090005" w:tentative="1">
+      <w:start w:val="1"/>
+      <w:numFmt w:val="bullet"/>
+      <w:lvlText w:val=""/>
+      <w:lvlJc w:val="left"/>
+      <w:pPr>
+        <w:ind w:left="6480" w:hanging="360"/>
+      </w:pPr>
+      <w:rPr>
+        <w:rFonts w:ascii="Wingdings" w:hAnsi="Wingdings" w:hint="default"/>
+      </w:rPr>
+    </w:lvl>
+  </w:abstractNum>
+  <w:abstractNum w:abstractNumId="4" w15:restartNumberingAfterBreak="0">
+    <w:nsid w:val="7CD83E33"/>
+    <w:multiLevelType w:val="hybridMultilevel"/>
+    <w:tmpl w:val="F042D204"/>
+    <w:lvl w:ilvl="0" w:tplc="08090001">
+      <w:start w:val="1"/>
+      <w:numFmt w:val="bullet"/>
+      <w:lvlText w:val=""/>
+      <w:lvlJc w:val="left"/>
+      <w:pPr>
+        <w:ind w:left="720" w:hanging="360"/>
+      </w:pPr>
+      <w:rPr>
+        <w:rFonts w:ascii="Symbol" w:hAnsi="Symbol" w:hint="default"/>
+      </w:rPr>
+    </w:lvl>
+    <w:lvl w:ilvl="1" w:tplc="08090003" w:tentative="1">
+      <w:start w:val="1"/>
+      <w:numFmt w:val="bullet"/>
+      <w:lvlText w:val="o"/>
+      <w:lvlJc w:val="left"/>
+      <w:pPr>
+        <w:ind w:left="1440" w:hanging="360"/>
+      </w:pPr>
+      <w:rPr>
+        <w:rFonts w:ascii="Courier New" w:hAnsi="Courier New" w:cs="Courier New" w:hint="default"/>
+      </w:rPr>
+    </w:lvl>
+    <w:lvl w:ilvl="2" w:tplc="08090005" w:tentative="1">
+      <w:start w:val="1"/>
+      <w:numFmt w:val="bullet"/>
+      <w:lvlText w:val=""/>
+      <w:lvlJc w:val="left"/>
+      <w:pPr>
+        <w:ind w:left="2160" w:hanging="360"/>
+      </w:pPr>
+      <w:rPr>
+        <w:rFonts w:ascii="Wingdings" w:hAnsi="Wingdings" w:hint="default"/>
+      </w:rPr>
+    </w:lvl>
+    <w:lvl w:ilvl="3" w:tplc="08090001" w:tentative="1">
+      <w:start w:val="1"/>
+      <w:numFmt w:val="bullet"/>
+      <w:lvlText w:val=""/>
+      <w:lvlJc w:val="left"/>
+      <w:pPr>
+        <w:ind w:left="2880" w:hanging="360"/>
+      </w:pPr>
+      <w:rPr>
+        <w:rFonts w:ascii="Symbol" w:hAnsi="Symbol" w:hint="default"/>
+      </w:rPr>
+    </w:lvl>
+    <w:lvl w:ilvl="4" w:tplc="08090003" w:tentative="1">
+      <w:start w:val="1"/>
+      <w:numFmt w:val="bullet"/>
+      <w:lvlText w:val="o"/>
+      <w:lvlJc w:val="left"/>
+      <w:pPr>
+        <w:ind w:left="3600" w:hanging="360"/>
+      </w:pPr>
+      <w:rPr>
+        <w:rFonts w:ascii="Courier New" w:hAnsi="Courier New" w:cs="Courier New" w:hint="default"/>
+      </w:rPr>
+    </w:lvl>
+    <w:lvl w:ilvl="5" w:tplc="08090005" w:tentative="1">
+      <w:start w:val="1"/>
+      <w:numFmt w:val="bullet"/>
+      <w:lvlText w:val=""/>
+      <w:lvlJc w:val="left"/>
+      <w:pPr>
+        <w:ind w:left="4320" w:hanging="360"/>
+      </w:pPr>
+      <w:rPr>
+        <w:rFonts w:ascii="Wingdings" w:hAnsi="Wingdings" w:hint="default"/>
+      </w:rPr>
+    </w:lvl>
+    <w:lvl w:ilvl="6" w:tplc="08090001" w:tentative="1">
+      <w:start w:val="1"/>
+      <w:numFmt w:val="bullet"/>
+      <w:lvlText w:val=""/>
+      <w:lvlJc w:val="left"/>
+      <w:pPr>
+        <w:ind w:left="5040" w:hanging="360"/>
+      </w:pPr>
+      <w:rPr>
+        <w:rFonts w:ascii="Symbol" w:hAnsi="Symbol" w:hint="default"/>
+      </w:rPr>
+    </w:lvl>
+    <w:lvl w:ilvl="7" w:tplc="08090003" w:tentative="1">
+      <w:start w:val="1"/>
+      <w:numFmt w:val="bullet"/>
+      <w:lvlText w:val="o"/>
+      <w:lvlJc w:val="left"/>
+      <w:pPr>
+        <w:ind w:left="5760" w:hanging="360"/>
+      </w:pPr>
+      <w:rPr>
+        <w:rFonts w:ascii="Courier New" w:hAnsi="Courier New" w:cs="Courier New" w:hint="default"/>
+      </w:rPr>
+    </w:lvl>
+    <w:lvl w:ilvl="8" w:tplc="08090005" w:tentative="1">
+      <w:start w:val="1"/>
+      <w:numFmt w:val="bullet"/>
+      <w:lvlText w:val=""/>
+      <w:lvlJc w:val="left"/>
+      <w:pPr>
+        <w:ind w:left="6480" w:hanging="360"/>
+      </w:pPr>
+      <w:rPr>
+        <w:rFonts w:ascii="Wingdings" w:hAnsi="Wingdings" w:hint="default"/>
+      </w:rPr>
+    </w:lvl>
+  </w:abstractNum>
   <w:num w:numId="1">
+    <w:abstractNumId w:val="2"/>
+  </w:num>
+  <w:num w:numId="2">
     <w:abstractNumId w:val="1"/>
   </w:num>
-  <w:num w:numId="2">
+  <w:num w:numId="3">
     <w:abstractNumId w:val="0"/>
+  </w:num>
+  <w:num w:numId="4">
+    <w:abstractNumId w:val="3"/>
+  </w:num>
+  <w:num w:numId="5">
+    <w:abstractNumId w:val="4"/>
   </w:num>
 </w:numbering>
 </file>
@@ -915,6 +3549,11 @@
   <w:style w:type="paragraph" w:default="1" w:styleId="Normal">
     <w:name w:val="Normal"/>
     <w:qFormat/>
+    <w:rsid w:val="00274818"/>
+    <w:rPr>
+      <w:rFonts w:ascii="Times New Roman" w:eastAsia="Times New Roman" w:hAnsi="Times New Roman" w:cs="Times New Roman"/>
+      <w:lang w:eastAsia="en-GB"/>
+    </w:rPr>
   </w:style>
   <w:style w:type="character" w:default="1" w:styleId="DefaultParagraphFont">
     <w:name w:val="Default Paragraph Font"/>
@@ -953,6 +3592,22 @@
       <w:ind w:left="720"/>
       <w:contextualSpacing/>
     </w:pPr>
+    <w:rPr>
+      <w:rFonts w:asciiTheme="minorHAnsi" w:eastAsiaTheme="minorHAnsi" w:hAnsiTheme="minorHAnsi" w:cstheme="minorBidi"/>
+      <w:lang w:eastAsia="en-US"/>
+    </w:rPr>
+  </w:style>
+  <w:style w:type="character" w:styleId="Hyperlink">
+    <w:name w:val="Hyperlink"/>
+    <w:basedOn w:val="DefaultParagraphFont"/>
+    <w:uiPriority w:val="99"/>
+    <w:semiHidden/>
+    <w:unhideWhenUsed/>
+    <w:rsid w:val="00BA30D5"/>
+    <w:rPr>
+      <w:color w:val="0000FF"/>
+      <w:u w:val="single"/>
+    </w:rPr>
   </w:style>
 </w:styles>
 </file>
